--- a/documentation/documentation.docx
+++ b/documentation/documentation.docx
@@ -405,6 +405,47 @@
         </w:rPr>
         <w:t>Erreichbarkeit des Projektes:</w:t>
         <w:br/>
+        <w:t>- In den beigefügten Dateien</w:t>
+      </w:r>
+    </w:p>
+    <w:p>
+      <w:pPr>
+        <w:pStyle w:val="Normal"/>
+        <w:bidi w:val="0"/>
+        <w:jc w:val="start"/>
+        <w:rPr>
+          <w:b/>
+          <w:sz w:val="32"/>
+          <w:szCs w:val="32"/>
+        </w:rPr>
+      </w:pPr>
+      <w:r>
+        <w:rPr>
+          <w:b/>
+          <w:sz w:val="32"/>
+          <w:szCs w:val="32"/>
+        </w:rPr>
+        <w:t>- https://sörva.de</w:t>
+      </w:r>
+    </w:p>
+    <w:p>
+      <w:pPr>
+        <w:pStyle w:val="Normal"/>
+        <w:bidi w:val="0"/>
+        <w:jc w:val="start"/>
+        <w:rPr>
+          <w:b/>
+          <w:sz w:val="32"/>
+          <w:szCs w:val="32"/>
+        </w:rPr>
+      </w:pPr>
+      <w:r>
+        <w:rPr>
+          <w:b/>
+          <w:sz w:val="32"/>
+          <w:szCs w:val="32"/>
+        </w:rPr>
+        <w:t>- GitHub: https://github.com/Elwag/Computerlexikon</w:t>
       </w:r>
     </w:p>
     <w:p>

--- a/documentation/documentation.docx
+++ b/documentation/documentation.docx
@@ -241,7 +241,14 @@
         <w:tab/>
         <w:tab/>
         <w:tab/>
-        <w:t>Elias Wagner</w:t>
+      </w:r>
+      <w:r>
+        <w:rPr>
+          <w:b/>
+          <w:sz w:val="32"/>
+          <w:szCs w:val="32"/>
+        </w:rPr>
+        <w:t>Elwag</w:t>
       </w:r>
     </w:p>
     <w:p>
@@ -326,7 +333,15 @@
         </w:rPr>
         <w:t xml:space="preserve">Betreuende Lehrkraft: </w:t>
         <w:tab/>
-        <w:t>Herr Schwarzbach</w:t>
+        <w:t xml:space="preserve">Herr </w:t>
+      </w:r>
+      <w:r>
+        <w:rPr>
+          <w:b/>
+          <w:sz w:val="32"/>
+          <w:szCs w:val="32"/>
+        </w:rPr>
+        <w:t>**********</w:t>
       </w:r>
     </w:p>
     <w:p>

--- a/documentation/documentation.docx
+++ b/documentation/documentation.docx
@@ -241,13 +241,6 @@
         <w:tab/>
         <w:tab/>
         <w:tab/>
-      </w:r>
-      <w:r>
-        <w:rPr>
-          <w:b/>
-          <w:sz w:val="32"/>
-          <w:szCs w:val="32"/>
-        </w:rPr>
         <w:t>Elwag</w:t>
       </w:r>
     </w:p>
@@ -333,15 +326,7 @@
         </w:rPr>
         <w:t xml:space="preserve">Betreuende Lehrkraft: </w:t>
         <w:tab/>
-        <w:t xml:space="preserve">Herr </w:t>
-      </w:r>
-      <w:r>
-        <w:rPr>
-          <w:b/>
-          <w:sz w:val="32"/>
-          <w:szCs w:val="32"/>
-        </w:rPr>
-        <w:t>**********</w:t>
+        <w:t>Herr **********</w:t>
       </w:r>
     </w:p>
     <w:p>
@@ -440,26 +425,6 @@
           <w:sz w:val="32"/>
           <w:szCs w:val="32"/>
         </w:rPr>
-        <w:t>- https://sörva.de</w:t>
-      </w:r>
-    </w:p>
-    <w:p>
-      <w:pPr>
-        <w:pStyle w:val="Normal"/>
-        <w:bidi w:val="0"/>
-        <w:jc w:val="start"/>
-        <w:rPr>
-          <w:b/>
-          <w:sz w:val="32"/>
-          <w:szCs w:val="32"/>
-        </w:rPr>
-      </w:pPr>
-      <w:r>
-        <w:rPr>
-          <w:b/>
-          <w:sz w:val="32"/>
-          <w:szCs w:val="32"/>
-        </w:rPr>
         <w:t>- GitHub: https://github.com/Elwag/Computerlexikon</w:t>
       </w:r>
     </w:p>
@@ -902,52 +867,7 @@
           <w:sz w:val="32"/>
           <w:szCs w:val="32"/>
         </w:rPr>
-        <w:t>D</w:t>
-      </w:r>
-      <w:r>
-        <w:rPr>
-          <w:b w:val="false"/>
-          <w:bCs w:val="false"/>
-          <w:sz w:val="32"/>
-          <w:szCs w:val="32"/>
-        </w:rPr>
-        <w:t xml:space="preserve">as Ziel </w:t>
-      </w:r>
-      <w:r>
-        <w:rPr>
-          <w:b w:val="false"/>
-          <w:bCs w:val="false"/>
-          <w:sz w:val="32"/>
-          <w:szCs w:val="32"/>
-        </w:rPr>
-        <w:t>ist</w:t>
-      </w:r>
-      <w:r>
-        <w:rPr>
-          <w:b w:val="false"/>
-          <w:bCs w:val="false"/>
-          <w:sz w:val="32"/>
-          <w:szCs w:val="32"/>
-        </w:rPr>
-        <w:t xml:space="preserve"> eine </w:t>
-      </w:r>
-      <w:r>
-        <w:rPr>
-          <w:b w:val="false"/>
-          <w:bCs w:val="false"/>
-          <w:sz w:val="32"/>
-          <w:szCs w:val="32"/>
-        </w:rPr>
-        <w:t>Website</w:t>
-      </w:r>
-      <w:r>
-        <w:rPr>
-          <w:b w:val="false"/>
-          <w:bCs w:val="false"/>
-          <w:sz w:val="32"/>
-          <w:szCs w:val="32"/>
-        </w:rPr>
-        <w:t>, die mit Unterpunkten sinnvoll zusammenfasst, was zu so einem PC eigentlich dazu gehört.</w:t>
+        <w:t>Das Ziel ist eine Website, die mit Unterpunkten sinnvoll zusammenfasst, was zu so einem PC eigentlich dazu gehört.</w:t>
       </w:r>
     </w:p>
     <w:p>
@@ -1203,7 +1123,11 @@
         </w:rPr>
       </w:pPr>
       <w:r>
-        <w:rPr/>
+        <w:rPr>
+          <w:b/>
+          <w:sz w:val="32"/>
+          <w:szCs w:val="32"/>
+        </w:rPr>
       </w:r>
     </w:p>
     <w:p>
@@ -1665,127 +1589,163 @@
         </w:rPr>
       </w:pPr>
       <w:r>
-        <w:rPr/>
-      </w:r>
-    </w:p>
-    <w:p>
-      <w:pPr>
-        <w:pStyle w:val="Normal"/>
-        <w:bidi w:val="0"/>
-        <w:jc w:val="start"/>
-        <w:rPr>
-          <w:b/>
-          <w:sz w:val="32"/>
-          <w:szCs w:val="32"/>
-        </w:rPr>
-      </w:pPr>
-      <w:r>
-        <w:rPr/>
-      </w:r>
-    </w:p>
-    <w:p>
-      <w:pPr>
-        <w:pStyle w:val="Normal"/>
-        <w:bidi w:val="0"/>
-        <w:jc w:val="start"/>
-        <w:rPr>
-          <w:b/>
-          <w:sz w:val="32"/>
-          <w:szCs w:val="32"/>
-        </w:rPr>
-      </w:pPr>
-      <w:r>
-        <w:rPr/>
-      </w:r>
-    </w:p>
-    <w:p>
-      <w:pPr>
-        <w:pStyle w:val="Normal"/>
-        <w:bidi w:val="0"/>
-        <w:jc w:val="start"/>
-        <w:rPr>
-          <w:b/>
-          <w:sz w:val="32"/>
-          <w:szCs w:val="32"/>
-        </w:rPr>
-      </w:pPr>
-      <w:r>
-        <w:rPr/>
-      </w:r>
-    </w:p>
-    <w:p>
-      <w:pPr>
-        <w:pStyle w:val="Normal"/>
-        <w:bidi w:val="0"/>
-        <w:jc w:val="start"/>
-        <w:rPr>
-          <w:b/>
-          <w:sz w:val="32"/>
-          <w:szCs w:val="32"/>
-        </w:rPr>
-      </w:pPr>
-      <w:r>
-        <w:rPr/>
-      </w:r>
-    </w:p>
-    <w:p>
-      <w:pPr>
-        <w:pStyle w:val="Normal"/>
-        <w:bidi w:val="0"/>
-        <w:jc w:val="start"/>
-        <w:rPr>
-          <w:b/>
-          <w:sz w:val="32"/>
-          <w:szCs w:val="32"/>
-        </w:rPr>
-      </w:pPr>
-      <w:r>
-        <w:rPr/>
-      </w:r>
-    </w:p>
-    <w:p>
-      <w:pPr>
-        <w:pStyle w:val="Normal"/>
-        <w:bidi w:val="0"/>
-        <w:jc w:val="start"/>
-        <w:rPr>
-          <w:b/>
-          <w:sz w:val="32"/>
-          <w:szCs w:val="32"/>
-        </w:rPr>
-      </w:pPr>
-      <w:r>
-        <w:rPr/>
-      </w:r>
-    </w:p>
-    <w:p>
-      <w:pPr>
-        <w:pStyle w:val="Normal"/>
-        <w:bidi w:val="0"/>
-        <w:jc w:val="start"/>
-        <w:rPr>
-          <w:b/>
-          <w:sz w:val="32"/>
-          <w:szCs w:val="32"/>
-        </w:rPr>
-      </w:pPr>
-      <w:r>
-        <w:rPr/>
-      </w:r>
-    </w:p>
-    <w:p>
-      <w:pPr>
-        <w:pStyle w:val="Normal"/>
-        <w:bidi w:val="0"/>
-        <w:jc w:val="start"/>
-        <w:rPr>
-          <w:b/>
-          <w:sz w:val="32"/>
-          <w:szCs w:val="32"/>
-        </w:rPr>
-      </w:pPr>
-      <w:r>
-        <w:rPr/>
+        <w:rPr>
+          <w:b/>
+          <w:sz w:val="32"/>
+          <w:szCs w:val="32"/>
+        </w:rPr>
+      </w:r>
+    </w:p>
+    <w:p>
+      <w:pPr>
+        <w:pStyle w:val="Normal"/>
+        <w:bidi w:val="0"/>
+        <w:jc w:val="start"/>
+        <w:rPr>
+          <w:b/>
+          <w:sz w:val="32"/>
+          <w:szCs w:val="32"/>
+        </w:rPr>
+      </w:pPr>
+      <w:r>
+        <w:rPr>
+          <w:b/>
+          <w:sz w:val="32"/>
+          <w:szCs w:val="32"/>
+        </w:rPr>
+      </w:r>
+    </w:p>
+    <w:p>
+      <w:pPr>
+        <w:pStyle w:val="Normal"/>
+        <w:bidi w:val="0"/>
+        <w:jc w:val="start"/>
+        <w:rPr>
+          <w:b/>
+          <w:sz w:val="32"/>
+          <w:szCs w:val="32"/>
+        </w:rPr>
+      </w:pPr>
+      <w:r>
+        <w:rPr>
+          <w:b/>
+          <w:sz w:val="32"/>
+          <w:szCs w:val="32"/>
+        </w:rPr>
+      </w:r>
+    </w:p>
+    <w:p>
+      <w:pPr>
+        <w:pStyle w:val="Normal"/>
+        <w:bidi w:val="0"/>
+        <w:jc w:val="start"/>
+        <w:rPr>
+          <w:b/>
+          <w:sz w:val="32"/>
+          <w:szCs w:val="32"/>
+        </w:rPr>
+      </w:pPr>
+      <w:r>
+        <w:rPr>
+          <w:b/>
+          <w:sz w:val="32"/>
+          <w:szCs w:val="32"/>
+        </w:rPr>
+      </w:r>
+    </w:p>
+    <w:p>
+      <w:pPr>
+        <w:pStyle w:val="Normal"/>
+        <w:bidi w:val="0"/>
+        <w:jc w:val="start"/>
+        <w:rPr>
+          <w:b/>
+          <w:sz w:val="32"/>
+          <w:szCs w:val="32"/>
+        </w:rPr>
+      </w:pPr>
+      <w:r>
+        <w:rPr>
+          <w:b/>
+          <w:sz w:val="32"/>
+          <w:szCs w:val="32"/>
+        </w:rPr>
+      </w:r>
+    </w:p>
+    <w:p>
+      <w:pPr>
+        <w:pStyle w:val="Normal"/>
+        <w:bidi w:val="0"/>
+        <w:jc w:val="start"/>
+        <w:rPr>
+          <w:b/>
+          <w:sz w:val="32"/>
+          <w:szCs w:val="32"/>
+        </w:rPr>
+      </w:pPr>
+      <w:r>
+        <w:rPr>
+          <w:b/>
+          <w:sz w:val="32"/>
+          <w:szCs w:val="32"/>
+        </w:rPr>
+      </w:r>
+    </w:p>
+    <w:p>
+      <w:pPr>
+        <w:pStyle w:val="Normal"/>
+        <w:bidi w:val="0"/>
+        <w:jc w:val="start"/>
+        <w:rPr>
+          <w:b/>
+          <w:sz w:val="32"/>
+          <w:szCs w:val="32"/>
+        </w:rPr>
+      </w:pPr>
+      <w:r>
+        <w:rPr>
+          <w:b/>
+          <w:sz w:val="32"/>
+          <w:szCs w:val="32"/>
+        </w:rPr>
+      </w:r>
+    </w:p>
+    <w:p>
+      <w:pPr>
+        <w:pStyle w:val="Normal"/>
+        <w:bidi w:val="0"/>
+        <w:jc w:val="start"/>
+        <w:rPr>
+          <w:b/>
+          <w:sz w:val="32"/>
+          <w:szCs w:val="32"/>
+        </w:rPr>
+      </w:pPr>
+      <w:r>
+        <w:rPr>
+          <w:b/>
+          <w:sz w:val="32"/>
+          <w:szCs w:val="32"/>
+        </w:rPr>
+      </w:r>
+    </w:p>
+    <w:p>
+      <w:pPr>
+        <w:pStyle w:val="Normal"/>
+        <w:bidi w:val="0"/>
+        <w:jc w:val="start"/>
+        <w:rPr>
+          <w:b/>
+          <w:sz w:val="32"/>
+          <w:szCs w:val="32"/>
+        </w:rPr>
+      </w:pPr>
+      <w:r>
+        <w:rPr>
+          <w:b/>
+          <w:sz w:val="32"/>
+          <w:szCs w:val="32"/>
+        </w:rPr>
       </w:r>
     </w:p>
     <w:p>
@@ -2184,37 +2144,49 @@
         </w:rPr>
       </w:pPr>
       <w:r>
-        <w:rPr/>
-      </w:r>
-    </w:p>
-    <w:p>
-      <w:pPr>
-        <w:pStyle w:val="Normal"/>
-        <w:bidi w:val="0"/>
-        <w:jc w:val="start"/>
-        <w:rPr>
-          <w:b/>
-          <w:sz w:val="32"/>
-          <w:szCs w:val="32"/>
-        </w:rPr>
-      </w:pPr>
-      <w:r>
-        <w:rPr/>
-      </w:r>
-    </w:p>
-    <w:p>
-      <w:pPr>
-        <w:pStyle w:val="Normal"/>
-        <w:bidi w:val="0"/>
-        <w:jc w:val="start"/>
-        <w:rPr>
-          <w:b/>
-          <w:sz w:val="32"/>
-          <w:szCs w:val="32"/>
-        </w:rPr>
-      </w:pPr>
-      <w:r>
-        <w:rPr/>
+        <w:rPr>
+          <w:b/>
+          <w:sz w:val="32"/>
+          <w:szCs w:val="32"/>
+        </w:rPr>
+      </w:r>
+    </w:p>
+    <w:p>
+      <w:pPr>
+        <w:pStyle w:val="Normal"/>
+        <w:bidi w:val="0"/>
+        <w:jc w:val="start"/>
+        <w:rPr>
+          <w:b/>
+          <w:sz w:val="32"/>
+          <w:szCs w:val="32"/>
+        </w:rPr>
+      </w:pPr>
+      <w:r>
+        <w:rPr>
+          <w:b/>
+          <w:sz w:val="32"/>
+          <w:szCs w:val="32"/>
+        </w:rPr>
+      </w:r>
+    </w:p>
+    <w:p>
+      <w:pPr>
+        <w:pStyle w:val="Normal"/>
+        <w:bidi w:val="0"/>
+        <w:jc w:val="start"/>
+        <w:rPr>
+          <w:b/>
+          <w:sz w:val="32"/>
+          <w:szCs w:val="32"/>
+        </w:rPr>
+      </w:pPr>
+      <w:r>
+        <w:rPr>
+          <w:b/>
+          <w:sz w:val="32"/>
+          <w:szCs w:val="32"/>
+        </w:rPr>
       </w:r>
     </w:p>
     <w:p>
@@ -2522,142 +2494,182 @@
         </w:rPr>
       </w:pPr>
       <w:r>
-        <w:rPr/>
-      </w:r>
-    </w:p>
-    <w:p>
-      <w:pPr>
-        <w:pStyle w:val="Normal"/>
-        <w:bidi w:val="0"/>
-        <w:jc w:val="start"/>
-        <w:rPr>
-          <w:b/>
-          <w:sz w:val="32"/>
-          <w:szCs w:val="32"/>
-        </w:rPr>
-      </w:pPr>
-      <w:r>
-        <w:rPr/>
-      </w:r>
-    </w:p>
-    <w:p>
-      <w:pPr>
-        <w:pStyle w:val="Normal"/>
-        <w:bidi w:val="0"/>
-        <w:jc w:val="start"/>
-        <w:rPr>
-          <w:b/>
-          <w:sz w:val="32"/>
-          <w:szCs w:val="32"/>
-        </w:rPr>
-      </w:pPr>
-      <w:r>
-        <w:rPr/>
-      </w:r>
-    </w:p>
-    <w:p>
-      <w:pPr>
-        <w:pStyle w:val="Normal"/>
-        <w:bidi w:val="0"/>
-        <w:jc w:val="start"/>
-        <w:rPr>
-          <w:b/>
-          <w:sz w:val="32"/>
-          <w:szCs w:val="32"/>
-        </w:rPr>
-      </w:pPr>
-      <w:r>
-        <w:rPr/>
-      </w:r>
-    </w:p>
-    <w:p>
-      <w:pPr>
-        <w:pStyle w:val="Normal"/>
-        <w:bidi w:val="0"/>
-        <w:jc w:val="start"/>
-        <w:rPr>
-          <w:b/>
-          <w:sz w:val="32"/>
-          <w:szCs w:val="32"/>
-        </w:rPr>
-      </w:pPr>
-      <w:r>
-        <w:rPr/>
-      </w:r>
-    </w:p>
-    <w:p>
-      <w:pPr>
-        <w:pStyle w:val="Normal"/>
-        <w:bidi w:val="0"/>
-        <w:jc w:val="start"/>
-        <w:rPr>
-          <w:b/>
-          <w:sz w:val="32"/>
-          <w:szCs w:val="32"/>
-        </w:rPr>
-      </w:pPr>
-      <w:r>
-        <w:rPr/>
-      </w:r>
-    </w:p>
-    <w:p>
-      <w:pPr>
-        <w:pStyle w:val="Normal"/>
-        <w:bidi w:val="0"/>
-        <w:jc w:val="start"/>
-        <w:rPr>
-          <w:b/>
-          <w:sz w:val="32"/>
-          <w:szCs w:val="32"/>
-        </w:rPr>
-      </w:pPr>
-      <w:r>
-        <w:rPr/>
-      </w:r>
-    </w:p>
-    <w:p>
-      <w:pPr>
-        <w:pStyle w:val="Normal"/>
-        <w:bidi w:val="0"/>
-        <w:jc w:val="start"/>
-        <w:rPr>
-          <w:b/>
-          <w:sz w:val="32"/>
-          <w:szCs w:val="32"/>
-        </w:rPr>
-      </w:pPr>
-      <w:r>
-        <w:rPr/>
-      </w:r>
-    </w:p>
-    <w:p>
-      <w:pPr>
-        <w:pStyle w:val="Normal"/>
-        <w:bidi w:val="0"/>
-        <w:jc w:val="start"/>
-        <w:rPr>
-          <w:b/>
-          <w:sz w:val="32"/>
-          <w:szCs w:val="32"/>
-        </w:rPr>
-      </w:pPr>
-      <w:r>
-        <w:rPr/>
-      </w:r>
-    </w:p>
-    <w:p>
-      <w:pPr>
-        <w:pStyle w:val="Normal"/>
-        <w:bidi w:val="0"/>
-        <w:jc w:val="start"/>
-        <w:rPr>
-          <w:b/>
-          <w:sz w:val="32"/>
-          <w:szCs w:val="32"/>
-        </w:rPr>
-      </w:pPr>
-      <w:r>
-        <w:rPr/>
+        <w:rPr>
+          <w:b/>
+          <w:sz w:val="32"/>
+          <w:szCs w:val="32"/>
+        </w:rPr>
+      </w:r>
+    </w:p>
+    <w:p>
+      <w:pPr>
+        <w:pStyle w:val="Normal"/>
+        <w:bidi w:val="0"/>
+        <w:jc w:val="start"/>
+        <w:rPr>
+          <w:b/>
+          <w:sz w:val="32"/>
+          <w:szCs w:val="32"/>
+        </w:rPr>
+      </w:pPr>
+      <w:r>
+        <w:rPr>
+          <w:b/>
+          <w:sz w:val="32"/>
+          <w:szCs w:val="32"/>
+        </w:rPr>
+      </w:r>
+    </w:p>
+    <w:p>
+      <w:pPr>
+        <w:pStyle w:val="Normal"/>
+        <w:bidi w:val="0"/>
+        <w:jc w:val="start"/>
+        <w:rPr>
+          <w:b/>
+          <w:sz w:val="32"/>
+          <w:szCs w:val="32"/>
+        </w:rPr>
+      </w:pPr>
+      <w:r>
+        <w:rPr>
+          <w:b/>
+          <w:sz w:val="32"/>
+          <w:szCs w:val="32"/>
+        </w:rPr>
+      </w:r>
+    </w:p>
+    <w:p>
+      <w:pPr>
+        <w:pStyle w:val="Normal"/>
+        <w:bidi w:val="0"/>
+        <w:jc w:val="start"/>
+        <w:rPr>
+          <w:b/>
+          <w:sz w:val="32"/>
+          <w:szCs w:val="32"/>
+        </w:rPr>
+      </w:pPr>
+      <w:r>
+        <w:rPr>
+          <w:b/>
+          <w:sz w:val="32"/>
+          <w:szCs w:val="32"/>
+        </w:rPr>
+      </w:r>
+    </w:p>
+    <w:p>
+      <w:pPr>
+        <w:pStyle w:val="Normal"/>
+        <w:bidi w:val="0"/>
+        <w:jc w:val="start"/>
+        <w:rPr>
+          <w:b/>
+          <w:sz w:val="32"/>
+          <w:szCs w:val="32"/>
+        </w:rPr>
+      </w:pPr>
+      <w:r>
+        <w:rPr>
+          <w:b/>
+          <w:sz w:val="32"/>
+          <w:szCs w:val="32"/>
+        </w:rPr>
+      </w:r>
+    </w:p>
+    <w:p>
+      <w:pPr>
+        <w:pStyle w:val="Normal"/>
+        <w:bidi w:val="0"/>
+        <w:jc w:val="start"/>
+        <w:rPr>
+          <w:b/>
+          <w:sz w:val="32"/>
+          <w:szCs w:val="32"/>
+        </w:rPr>
+      </w:pPr>
+      <w:r>
+        <w:rPr>
+          <w:b/>
+          <w:sz w:val="32"/>
+          <w:szCs w:val="32"/>
+        </w:rPr>
+      </w:r>
+    </w:p>
+    <w:p>
+      <w:pPr>
+        <w:pStyle w:val="Normal"/>
+        <w:bidi w:val="0"/>
+        <w:jc w:val="start"/>
+        <w:rPr>
+          <w:b/>
+          <w:sz w:val="32"/>
+          <w:szCs w:val="32"/>
+        </w:rPr>
+      </w:pPr>
+      <w:r>
+        <w:rPr>
+          <w:b/>
+          <w:sz w:val="32"/>
+          <w:szCs w:val="32"/>
+        </w:rPr>
+      </w:r>
+    </w:p>
+    <w:p>
+      <w:pPr>
+        <w:pStyle w:val="Normal"/>
+        <w:bidi w:val="0"/>
+        <w:jc w:val="start"/>
+        <w:rPr>
+          <w:b/>
+          <w:sz w:val="32"/>
+          <w:szCs w:val="32"/>
+        </w:rPr>
+      </w:pPr>
+      <w:r>
+        <w:rPr>
+          <w:b/>
+          <w:sz w:val="32"/>
+          <w:szCs w:val="32"/>
+        </w:rPr>
+      </w:r>
+    </w:p>
+    <w:p>
+      <w:pPr>
+        <w:pStyle w:val="Normal"/>
+        <w:bidi w:val="0"/>
+        <w:jc w:val="start"/>
+        <w:rPr>
+          <w:b/>
+          <w:sz w:val="32"/>
+          <w:szCs w:val="32"/>
+        </w:rPr>
+      </w:pPr>
+      <w:r>
+        <w:rPr>
+          <w:b/>
+          <w:sz w:val="32"/>
+          <w:szCs w:val="32"/>
+        </w:rPr>
+      </w:r>
+    </w:p>
+    <w:p>
+      <w:pPr>
+        <w:pStyle w:val="Normal"/>
+        <w:bidi w:val="0"/>
+        <w:jc w:val="start"/>
+        <w:rPr>
+          <w:b/>
+          <w:sz w:val="32"/>
+          <w:szCs w:val="32"/>
+        </w:rPr>
+      </w:pPr>
+      <w:r>
+        <w:rPr>
+          <w:b/>
+          <w:sz w:val="32"/>
+          <w:szCs w:val="32"/>
+        </w:rPr>
       </w:r>
     </w:p>
     <w:p>
@@ -4798,33 +4810,42 @@
         </w:rPr>
       </w:pPr>
       <w:r>
-        <w:rPr/>
-      </w:r>
-    </w:p>
-    <w:p>
-      <w:pPr>
-        <w:pStyle w:val="Normal"/>
-        <w:bidi w:val="0"/>
-        <w:rPr>
-          <w:sz w:val="32"/>
-          <w:szCs w:val="32"/>
-        </w:rPr>
-      </w:pPr>
-      <w:r>
-        <w:rPr/>
-      </w:r>
-    </w:p>
-    <w:p>
-      <w:pPr>
-        <w:pStyle w:val="Normal"/>
-        <w:bidi w:val="0"/>
-        <w:rPr>
-          <w:sz w:val="32"/>
-          <w:szCs w:val="32"/>
-        </w:rPr>
-      </w:pPr>
-      <w:r>
-        <w:rPr/>
+        <w:rPr>
+          <w:sz w:val="32"/>
+          <w:szCs w:val="32"/>
+        </w:rPr>
+      </w:r>
+    </w:p>
+    <w:p>
+      <w:pPr>
+        <w:pStyle w:val="Normal"/>
+        <w:bidi w:val="0"/>
+        <w:rPr>
+          <w:sz w:val="32"/>
+          <w:szCs w:val="32"/>
+        </w:rPr>
+      </w:pPr>
+      <w:r>
+        <w:rPr>
+          <w:sz w:val="32"/>
+          <w:szCs w:val="32"/>
+        </w:rPr>
+      </w:r>
+    </w:p>
+    <w:p>
+      <w:pPr>
+        <w:pStyle w:val="Normal"/>
+        <w:bidi w:val="0"/>
+        <w:rPr>
+          <w:sz w:val="32"/>
+          <w:szCs w:val="32"/>
+        </w:rPr>
+      </w:pPr>
+      <w:r>
+        <w:rPr>
+          <w:sz w:val="32"/>
+          <w:szCs w:val="32"/>
+        </w:rPr>
       </w:r>
     </w:p>
     <w:p>
@@ -4890,7 +4911,61 @@
         </w:rPr>
       </w:pPr>
       <w:r>
+        <w:rPr>
+          <w:sz w:val="32"/>
+          <w:szCs w:val="32"/>
+        </w:rPr>
+      </w:r>
+    </w:p>
+    <w:p>
+      <w:pPr>
+        <w:pStyle w:val="Normal"/>
+        <w:bidi w:val="0"/>
         <w:rPr/>
+      </w:pPr>
+      <w:r>
+        <w:rPr>
+          <w:sz w:val="32"/>
+          <w:szCs w:val="32"/>
+        </w:rPr>
+        <w:t>Damit die Website auch aus dem gesamten Internet erreichbar ist, habe ich diese natürlich noch gehostet. Hierfür nahm ich eine der Domains meines Vaters (https://sörva.de) und richtete dahinter einen Server mit Ubuntu Server 24.04 LTS als OS und lighttpd als http-Server ein. Dieser lädt einfach die Website, die ich als Dateien hinterlegt habe, in den RAM des Servers und daraufhin schickt er diese Dateien an den Browser vom Client, der die Website aufruft. Als Server dient ein virtueller Ionos-Server mit einem Kern und 512MB RAM. SSL-Zertifikat, dns-caching, http(s) forwarding etc. würde den Rahmen dieser Dokumentation sprengen, ich möchte es hier nur kurz erwähnt haben.</w:t>
+      </w:r>
+    </w:p>
+    <w:p>
+      <w:pPr>
+        <w:pStyle w:val="Normal"/>
+        <w:bidi w:val="0"/>
+        <w:rPr>
+          <w:sz w:val="32"/>
+          <w:szCs w:val="32"/>
+        </w:rPr>
+      </w:pPr>
+      <w:r>
+        <w:rPr>
+          <w:sz w:val="32"/>
+          <w:szCs w:val="32"/>
+        </w:rPr>
+      </w:r>
+    </w:p>
+    <w:p>
+      <w:pPr>
+        <w:pStyle w:val="Normal"/>
+        <w:bidi w:val="0"/>
+        <w:rPr>
+          <w:b/>
+          <w:bCs/>
+          <w:sz w:val="32"/>
+          <w:szCs w:val="32"/>
+        </w:rPr>
+      </w:pPr>
+      <w:r>
+        <w:rPr>
+          <w:b/>
+          <w:bCs/>
+          <w:sz w:val="32"/>
+          <w:szCs w:val="32"/>
+        </w:rPr>
+        <w:t>3. Rechtliche Aspekte</w:t>
       </w:r>
     </w:p>
     <w:p>
@@ -4904,44 +4979,7 @@
           <w:sz w:val="32"/>
           <w:szCs w:val="32"/>
         </w:rPr>
-        <w:t>Damit die Website auch aus dem gesamten Internet erreichbar ist, habe ich diese natürlich noch gehostet. Hierfür nahm ich eine der Domains meines Vaters (https://sörva.de) und richtete dahinter einen Server mit Ubuntu Server 24.04 LTS als OS und lighttpd als http-Server ein. Dieser lädt einfach die Website, die ich als Dateien hinterlegt habe, in den RAM des Servers und daraufhin schickt er diese Dateien an den Browser vom Client, der die Website aufruft. Als Server dient ein virtueller Ionos-Server mit einem Kern und 512MB RAM. SSL-Zertifikat, dns-caching, http(s) forwarding etc. würde den Rahmen dieser Dokumentation sprengen, ich möchte es hier nur kurz erwähnt haben.</w:t>
-      </w:r>
-    </w:p>
-    <w:p>
-      <w:pPr>
-        <w:pStyle w:val="Normal"/>
-        <w:bidi w:val="0"/>
-        <w:rPr>
-          <w:sz w:val="32"/>
-          <w:szCs w:val="32"/>
-        </w:rPr>
-      </w:pPr>
-      <w:r>
-        <w:rPr>
-          <w:sz w:val="32"/>
-          <w:szCs w:val="32"/>
-        </w:rPr>
-      </w:r>
-    </w:p>
-    <w:p>
-      <w:pPr>
-        <w:pStyle w:val="Normal"/>
-        <w:bidi w:val="0"/>
-        <w:rPr>
-          <w:b/>
-          <w:bCs/>
-          <w:sz w:val="32"/>
-          <w:szCs w:val="32"/>
-        </w:rPr>
-      </w:pPr>
-      <w:r>
-        <w:rPr>
-          <w:b/>
-          <w:bCs/>
-          <w:sz w:val="32"/>
-          <w:szCs w:val="32"/>
-        </w:rPr>
-        <w:t>3. Rechtliche Aspekte</w:t>
+        <w:t>Als Impressum nahm ich in diesem Falle einfach den Namen und Kontaktdaten des IKG. Außerdem nannte ich meinen Namen mit E-Mail Adresse als Verantwortlicher für den Inhalt.</w:t>
       </w:r>
     </w:p>
     <w:p>
@@ -4955,7 +4993,7 @@
           <w:sz w:val="32"/>
           <w:szCs w:val="32"/>
         </w:rPr>
-        <w:t>Als Impressum nahm ich in diesem Falle einfach den Namen und Kontaktdaten des IKG. Außerdem nannte ich meinen Namen mit E-Mail Adresse als Verantwortlicher für den Inhalt.</w:t>
+        <w:t>Das Impressum ist insofern wichtig, dass wenn es ein Problem mit meiner Website gibt, dass jemand den Betreiber der Seite auf direktem Weg kontaktieren kann.</w:t>
       </w:r>
     </w:p>
     <w:p>
@@ -4969,7 +5007,7 @@
           <w:sz w:val="32"/>
           <w:szCs w:val="32"/>
         </w:rPr>
-        <w:t>Das Impressum ist insofern wichtig, dass wenn es ein Problem mit meiner Website gibt, dass jemand den Betreiber der Seite auf direktem Weg kontaktieren kann.</w:t>
+        <w:t>Gesetzlich ist vorgeschrieben, dass eine Website, die ausschließlich für private Zwecke genutzt wird, kein Impressum braucht.</w:t>
       </w:r>
     </w:p>
     <w:p>
@@ -4983,7 +5021,7 @@
           <w:sz w:val="32"/>
           <w:szCs w:val="32"/>
         </w:rPr>
-        <w:t>Gesetzlich ist vorgeschrieben, dass eine Website, die ausschließlich für private Zwecke genutzt wird, kein Impressum braucht.</w:t>
+        <w:t>Eine Website, die nicht ausschließlich privat ist, braucht aber sehr wohl eines.</w:t>
       </w:r>
     </w:p>
     <w:p>
@@ -4997,7 +5035,23 @@
           <w:sz w:val="32"/>
           <w:szCs w:val="32"/>
         </w:rPr>
-        <w:t>Eine Website, die nicht ausschließlich privat ist, braucht aber sehr wohl eines.</w:t>
+        <w:t>Da allerdings sehr streng definiert ist, was eine private Website ist und was nicht, habe ich lieber ein Impressum angegeben, um kein Risiko einzugehen.</w:t>
+      </w:r>
+    </w:p>
+    <w:p>
+      <w:pPr>
+        <w:pStyle w:val="Normal"/>
+        <w:bidi w:val="0"/>
+        <w:rPr>
+          <w:sz w:val="32"/>
+          <w:szCs w:val="32"/>
+        </w:rPr>
+      </w:pPr>
+      <w:r>
+        <w:rPr>
+          <w:sz w:val="32"/>
+          <w:szCs w:val="32"/>
+        </w:rPr>
       </w:r>
     </w:p>
     <w:p>
@@ -5011,20 +5065,37 @@
           <w:sz w:val="32"/>
           <w:szCs w:val="32"/>
         </w:rPr>
-        <w:t>Da allerdings sehr streng definiert ist, was eine private Website ist und was nicht, habe ich lieber ein Impressum angegeben, um kein Risiko einzugehen.</w:t>
-      </w:r>
-    </w:p>
-    <w:p>
-      <w:pPr>
-        <w:pStyle w:val="Normal"/>
-        <w:bidi w:val="0"/>
-        <w:rPr>
-          <w:sz w:val="32"/>
-          <w:szCs w:val="32"/>
-        </w:rPr>
-      </w:pPr>
-      <w:r>
+        <w:t>Es ist auch eigentlich nicht ganz richtig, das IKG als den Betreiber der Website anzugeben, denn faktisch gesehen ist das ja nicht der Fall.</w:t>
+      </w:r>
+    </w:p>
+    <w:p>
+      <w:pPr>
+        <w:pStyle w:val="Normal"/>
+        <w:bidi w:val="0"/>
         <w:rPr/>
+      </w:pPr>
+      <w:r>
+        <w:rPr>
+          <w:sz w:val="32"/>
+          <w:szCs w:val="32"/>
+        </w:rPr>
+        <w:t>Für eine so kleine Website die so oder so keinerlei rechtlich geschützte Bilder, Texte oder ähnliches verwendet und zudem noch nur für wenige Wochen, wenn überhaupt, online bleiben wird, ist das allerdings in diesem Fall weniger relevant. Hauptsache es gibt überhaupt ein Impressum</w:t>
+      </w:r>
+    </w:p>
+    <w:p>
+      <w:pPr>
+        <w:pStyle w:val="Normal"/>
+        <w:bidi w:val="0"/>
+        <w:rPr>
+          <w:sz w:val="32"/>
+          <w:szCs w:val="32"/>
+        </w:rPr>
+      </w:pPr>
+      <w:r>
+        <w:rPr>
+          <w:sz w:val="32"/>
+          <w:szCs w:val="32"/>
+        </w:rPr>
       </w:r>
     </w:p>
     <w:p>
@@ -5038,47 +5109,6 @@
           <w:sz w:val="32"/>
           <w:szCs w:val="32"/>
         </w:rPr>
-        <w:t>Es ist auch eigentlich nicht ganz richtig, das IKG als den Betreiber der Website anzugeben, denn faktisch gesehen ist das ja nicht der Fall.</w:t>
-      </w:r>
-    </w:p>
-    <w:p>
-      <w:pPr>
-        <w:pStyle w:val="Normal"/>
-        <w:bidi w:val="0"/>
-        <w:rPr/>
-      </w:pPr>
-      <w:r>
-        <w:rPr>
-          <w:sz w:val="32"/>
-          <w:szCs w:val="32"/>
-        </w:rPr>
-        <w:t>Für eine so kleine Website die so oder so keinerlei rechtlich geschützte Bilder, Texte oder ähnliches verwendet und zudem noch nur für wenige Wochen, wenn überhaupt, online bleiben wird, ist das allerdings in diesem Fall weniger relevant. Hauptsache es gibt überhaupt ein Impressum</w:t>
-      </w:r>
-    </w:p>
-    <w:p>
-      <w:pPr>
-        <w:pStyle w:val="Normal"/>
-        <w:bidi w:val="0"/>
-        <w:rPr>
-          <w:sz w:val="32"/>
-          <w:szCs w:val="32"/>
-        </w:rPr>
-      </w:pPr>
-      <w:r>
-        <w:rPr/>
-      </w:r>
-    </w:p>
-    <w:p>
-      <w:pPr>
-        <w:pStyle w:val="Normal"/>
-        <w:bidi w:val="0"/>
-        <w:rPr/>
-      </w:pPr>
-      <w:r>
-        <w:rPr>
-          <w:sz w:val="32"/>
-          <w:szCs w:val="32"/>
-        </w:rPr>
         <w:t>Da ich, bzw. meine Website, keinerlei Daten erhebe/erhebt, ein Cookie-Banner aber zumindest drin sein sollte, habe ich diesen mit einem einfachen div-Container und sich darin befindlichem Text und einem Button realisiert. Der div-Container und der Button erhielten jeweils ihre eigene ID (so ähnlich wie eine Klasse, wird aber z.B. mit einem # statt Punkt im CSS-Dokument aufgerufen), damit diese vom JavaScript-Code benutzt werden können:</w:t>
       </w:r>
     </w:p>
@@ -5092,7 +5122,10 @@
         </w:rPr>
       </w:pPr>
       <w:r>
-        <w:rPr/>
+        <w:rPr>
+          <w:sz w:val="32"/>
+          <w:szCs w:val="32"/>
+        </w:rPr>
       </w:r>
     </w:p>
     <w:p>
@@ -5380,68 +5413,168 @@
       </w:pPr>
       <w:r>
         <w:rPr>
+          <w:b w:val="false"/>
+          <w:bCs w:val="false"/>
+        </w:rPr>
+      </w:r>
+    </w:p>
+    <w:p>
+      <w:pPr>
+        <w:pStyle w:val="Normal"/>
+        <w:bidi w:val="0"/>
+        <w:rPr>
+          <w:b w:val="false"/>
+          <w:bCs w:val="false"/>
+        </w:rPr>
+      </w:pPr>
+      <w:r>
+        <w:rPr>
+          <w:b w:val="false"/>
+          <w:bCs w:val="false"/>
+        </w:rPr>
+      </w:r>
+    </w:p>
+    <w:p>
+      <w:pPr>
+        <w:pStyle w:val="Normal"/>
+        <w:bidi w:val="0"/>
+        <w:rPr>
+          <w:b w:val="false"/>
+          <w:bCs w:val="false"/>
+        </w:rPr>
+      </w:pPr>
+      <w:r>
+        <w:rPr>
+          <w:b w:val="false"/>
+          <w:bCs w:val="false"/>
+        </w:rPr>
+      </w:r>
+    </w:p>
+    <w:p>
+      <w:pPr>
+        <w:pStyle w:val="Normal"/>
+        <w:bidi w:val="0"/>
+        <w:rPr>
+          <w:b w:val="false"/>
+          <w:bCs w:val="false"/>
+        </w:rPr>
+      </w:pPr>
+      <w:r>
+        <w:rPr>
+          <w:b w:val="false"/>
+          <w:bCs w:val="false"/>
+        </w:rPr>
+      </w:r>
+    </w:p>
+    <w:p>
+      <w:pPr>
+        <w:pStyle w:val="Normal"/>
+        <w:bidi w:val="0"/>
+        <w:rPr>
           <w:b/>
           <w:bCs/>
           <w:sz w:val="32"/>
           <w:szCs w:val="32"/>
-          <w:shd w:fill="auto" w:val="clear"/>
-        </w:rPr>
-      </w:r>
-    </w:p>
-    <w:p>
-      <w:pPr>
-        <w:pStyle w:val="Normal"/>
-        <w:bidi w:val="0"/>
-        <w:rPr>
-          <w:b w:val="false"/>
-          <w:bCs w:val="false"/>
-        </w:rPr>
-      </w:pPr>
-      <w:r>
+          <w:highlight w:val="none"/>
+          <w:shd w:fill="auto" w:val="clear"/>
+        </w:rPr>
+      </w:pPr>
+      <w:r>
+        <w:rPr>
+          <w:b w:val="false"/>
+          <w:bCs w:val="false"/>
+          <w:sz w:val="32"/>
+          <w:szCs w:val="32"/>
+          <w:shd w:fill="auto" w:val="clear"/>
+        </w:rPr>
+        <w:t>Ursprünglich waren viele der kleinen Elemente/Features wie der Cookie-Banner, der Farbverlauf des Hintergrundes oder die vielen Animationen gar nicht eingeplant, daher wich ich in dieser Hinsicht sehr von meinem ursprünglichen Plan ab.</w:t>
+      </w:r>
+    </w:p>
+    <w:p>
+      <w:pPr>
+        <w:pStyle w:val="Normal"/>
+        <w:bidi w:val="0"/>
         <w:rPr>
           <w:b/>
           <w:bCs/>
           <w:sz w:val="32"/>
           <w:szCs w:val="32"/>
-          <w:shd w:fill="auto" w:val="clear"/>
-        </w:rPr>
-      </w:r>
-    </w:p>
-    <w:p>
-      <w:pPr>
-        <w:pStyle w:val="Normal"/>
-        <w:bidi w:val="0"/>
-        <w:rPr>
-          <w:b w:val="false"/>
-          <w:bCs w:val="false"/>
-        </w:rPr>
-      </w:pPr>
-      <w:r>
+          <w:highlight w:val="none"/>
+          <w:shd w:fill="auto" w:val="clear"/>
+        </w:rPr>
+      </w:pPr>
+      <w:r>
+        <w:rPr>
+          <w:b w:val="false"/>
+          <w:bCs w:val="false"/>
+          <w:sz w:val="32"/>
+          <w:szCs w:val="32"/>
+          <w:shd w:fill="auto" w:val="clear"/>
+        </w:rPr>
+        <w:t>Ich bin jedoch bei meiner grundlegenden Idee geblieben und die Website sieht nicht komplett anders aus, als anfangs erdacht.</w:t>
+      </w:r>
+    </w:p>
+    <w:p>
+      <w:pPr>
+        <w:pStyle w:val="Normal"/>
+        <w:bidi w:val="0"/>
         <w:rPr>
           <w:b/>
           <w:bCs/>
           <w:sz w:val="32"/>
           <w:szCs w:val="32"/>
-          <w:shd w:fill="auto" w:val="clear"/>
-        </w:rPr>
-      </w:r>
-    </w:p>
-    <w:p>
-      <w:pPr>
-        <w:pStyle w:val="Normal"/>
-        <w:bidi w:val="0"/>
-        <w:rPr>
-          <w:b w:val="false"/>
-          <w:bCs w:val="false"/>
-        </w:rPr>
-      </w:pPr>
-      <w:r>
+          <w:highlight w:val="none"/>
+          <w:shd w:fill="auto" w:val="clear"/>
+        </w:rPr>
+      </w:pPr>
+      <w:r>
+        <w:rPr>
+          <w:b w:val="false"/>
+          <w:bCs w:val="false"/>
+          <w:sz w:val="32"/>
+          <w:szCs w:val="32"/>
+          <w:shd w:fill="auto" w:val="clear"/>
+        </w:rPr>
+        <w:t xml:space="preserve">Dies hat den Grund, dass ich zwar die Idee sehr gut fand, jedoch es mich in den Fingern juckte immer mehr und mehr im Hintergrund einzubauen, </w:t>
+      </w:r>
+    </w:p>
+    <w:p>
+      <w:pPr>
+        <w:pStyle w:val="Normal"/>
+        <w:bidi w:val="0"/>
         <w:rPr>
           <w:b/>
           <w:bCs/>
           <w:sz w:val="32"/>
           <w:szCs w:val="32"/>
-          <w:shd w:fill="auto" w:val="clear"/>
+          <w:highlight w:val="none"/>
+          <w:shd w:fill="auto" w:val="clear"/>
+        </w:rPr>
+      </w:pPr>
+      <w:r>
+        <w:rPr>
+          <w:b w:val="false"/>
+          <w:bCs w:val="false"/>
+          <w:sz w:val="32"/>
+          <w:szCs w:val="32"/>
+          <w:shd w:fill="auto" w:val="clear"/>
+        </w:rPr>
+        <w:t>ein wenig JavaScript zu erlernen und die Website mit einigen Animationen interessanter und interaktiver zu machen.</w:t>
+      </w:r>
+    </w:p>
+    <w:p>
+      <w:pPr>
+        <w:pStyle w:val="Normal"/>
+        <w:bidi w:val="0"/>
+        <w:rPr>
+          <w:b w:val="false"/>
+          <w:bCs w:val="false"/>
+        </w:rPr>
+      </w:pPr>
+      <w:r>
+        <w:rPr>
+          <w:b w:val="false"/>
+          <w:bCs w:val="false"/>
         </w:rPr>
       </w:r>
     </w:p>
@@ -5466,121 +5599,6 @@
           <w:szCs w:val="32"/>
           <w:shd w:fill="auto" w:val="clear"/>
         </w:rPr>
-        <w:t>Ursprünglich waren viele der kleinen Elemente/Features wie der Cookie-Banner, der Farbverlauf des Hintergrundes oder die vielen Animationen gar nicht eingeplant, daher wich ich in dieser Hinsicht sehr von meinem ursprünglichen Plan ab.</w:t>
-      </w:r>
-    </w:p>
-    <w:p>
-      <w:pPr>
-        <w:pStyle w:val="Normal"/>
-        <w:bidi w:val="0"/>
-        <w:rPr>
-          <w:b/>
-          <w:bCs/>
-          <w:sz w:val="32"/>
-          <w:szCs w:val="32"/>
-          <w:highlight w:val="none"/>
-          <w:shd w:fill="auto" w:val="clear"/>
-        </w:rPr>
-      </w:pPr>
-      <w:r>
-        <w:rPr>
-          <w:b w:val="false"/>
-          <w:bCs w:val="false"/>
-          <w:sz w:val="32"/>
-          <w:szCs w:val="32"/>
-          <w:shd w:fill="auto" w:val="clear"/>
-        </w:rPr>
-        <w:t>Ich bin jedoch bei meiner grundlegenden Idee geblieben und die Website sieht nicht komplett anders aus, als anfangs erdacht.</w:t>
-      </w:r>
-    </w:p>
-    <w:p>
-      <w:pPr>
-        <w:pStyle w:val="Normal"/>
-        <w:bidi w:val="0"/>
-        <w:rPr>
-          <w:b/>
-          <w:bCs/>
-          <w:sz w:val="32"/>
-          <w:szCs w:val="32"/>
-          <w:highlight w:val="none"/>
-          <w:shd w:fill="auto" w:val="clear"/>
-        </w:rPr>
-      </w:pPr>
-      <w:r>
-        <w:rPr>
-          <w:b w:val="false"/>
-          <w:bCs w:val="false"/>
-          <w:sz w:val="32"/>
-          <w:szCs w:val="32"/>
-          <w:shd w:fill="auto" w:val="clear"/>
-        </w:rPr>
-        <w:t xml:space="preserve">Dies hat den Grund, dass ich zwar die Idee sehr gut fand, jedoch es mich in den Fingern juckte immer mehr und mehr im Hintergrund einzubauen, </w:t>
-      </w:r>
-    </w:p>
-    <w:p>
-      <w:pPr>
-        <w:pStyle w:val="Normal"/>
-        <w:bidi w:val="0"/>
-        <w:rPr>
-          <w:b/>
-          <w:bCs/>
-          <w:sz w:val="32"/>
-          <w:szCs w:val="32"/>
-          <w:highlight w:val="none"/>
-          <w:shd w:fill="auto" w:val="clear"/>
-        </w:rPr>
-      </w:pPr>
-      <w:r>
-        <w:rPr>
-          <w:b w:val="false"/>
-          <w:bCs w:val="false"/>
-          <w:sz w:val="32"/>
-          <w:szCs w:val="32"/>
-          <w:shd w:fill="auto" w:val="clear"/>
-        </w:rPr>
-        <w:t>ein wenig JavaScript zu erlernen und die Website mit einigen Animationen interessanter und interaktiver zu machen.</w:t>
-      </w:r>
-    </w:p>
-    <w:p>
-      <w:pPr>
-        <w:pStyle w:val="Normal"/>
-        <w:bidi w:val="0"/>
-        <w:rPr>
-          <w:b w:val="false"/>
-          <w:bCs w:val="false"/>
-        </w:rPr>
-      </w:pPr>
-      <w:r>
-        <w:rPr>
-          <w:b/>
-          <w:bCs/>
-          <w:sz w:val="32"/>
-          <w:szCs w:val="32"/>
-          <w:shd w:fill="auto" w:val="clear"/>
-        </w:rPr>
-      </w:r>
-    </w:p>
-    <w:p>
-      <w:pPr>
-        <w:pStyle w:val="Normal"/>
-        <w:bidi w:val="0"/>
-        <w:rPr>
-          <w:b/>
-          <w:bCs/>
-          <w:sz w:val="32"/>
-          <w:szCs w:val="32"/>
-          <w:highlight w:val="none"/>
-          <w:shd w:fill="auto" w:val="clear"/>
-        </w:rPr>
-      </w:pPr>
-      <w:r>
-        <w:rPr>
-          <w:b w:val="false"/>
-          <w:bCs w:val="false"/>
-          <w:sz w:val="32"/>
-          <w:szCs w:val="32"/>
-          <w:shd w:fill="auto" w:val="clear"/>
-        </w:rPr>
         <w:t>Daher bin ich vollkommen zufrieden mit meiner Website und würde jederzeit eine weitere, noch bessere Website programmieren wollen. Es hat mir großen Spaß gemacht neue Dinge zu erlernen, die ich vorher noch gar nicht kannte.</w:t>
       </w:r>
     </w:p>
@@ -5595,904 +5613,760 @@
       </w:pPr>
       <w:r>
         <w:rPr>
-          <w:b/>
-          <w:bCs/>
-          <w:sz w:val="32"/>
-          <w:szCs w:val="32"/>
-          <w:shd w:fill="auto" w:val="clear"/>
-        </w:rPr>
-      </w:r>
-    </w:p>
-    <w:p>
-      <w:pPr>
-        <w:pStyle w:val="Normal"/>
-        <w:bidi w:val="0"/>
-        <w:rPr>
-          <w:b w:val="false"/>
-          <w:bCs w:val="false"/>
-        </w:rPr>
-      </w:pPr>
-      <w:r>
-        <w:rPr>
-          <w:b/>
-          <w:bCs/>
-          <w:sz w:val="32"/>
-          <w:szCs w:val="32"/>
-          <w:shd w:fill="auto" w:val="clear"/>
-        </w:rPr>
-      </w:r>
-    </w:p>
-    <w:p>
-      <w:pPr>
-        <w:pStyle w:val="Normal"/>
-        <w:bidi w:val="0"/>
-        <w:rPr>
-          <w:b w:val="false"/>
-          <w:bCs w:val="false"/>
-        </w:rPr>
-      </w:pPr>
-      <w:r>
-        <w:rPr>
-          <w:b/>
-          <w:bCs/>
-          <w:sz w:val="32"/>
-          <w:szCs w:val="32"/>
-          <w:shd w:fill="auto" w:val="clear"/>
-        </w:rPr>
-      </w:r>
-    </w:p>
-    <w:p>
-      <w:pPr>
-        <w:pStyle w:val="Normal"/>
-        <w:bidi w:val="0"/>
-        <w:rPr>
-          <w:b w:val="false"/>
-          <w:bCs w:val="false"/>
-        </w:rPr>
-      </w:pPr>
-      <w:r>
-        <w:rPr>
-          <w:b/>
-          <w:bCs/>
-          <w:sz w:val="32"/>
-          <w:szCs w:val="32"/>
-          <w:shd w:fill="auto" w:val="clear"/>
-        </w:rPr>
-      </w:r>
-    </w:p>
-    <w:p>
-      <w:pPr>
-        <w:pStyle w:val="Normal"/>
-        <w:bidi w:val="0"/>
-        <w:rPr>
-          <w:b w:val="false"/>
-          <w:bCs w:val="false"/>
-        </w:rPr>
-      </w:pPr>
-      <w:r>
-        <w:rPr>
-          <w:b/>
-          <w:bCs/>
-          <w:sz w:val="32"/>
-          <w:szCs w:val="32"/>
-          <w:shd w:fill="auto" w:val="clear"/>
-        </w:rPr>
-      </w:r>
-    </w:p>
-    <w:p>
-      <w:pPr>
-        <w:pStyle w:val="Normal"/>
-        <w:bidi w:val="0"/>
-        <w:rPr>
-          <w:b w:val="false"/>
-          <w:bCs w:val="false"/>
-        </w:rPr>
-      </w:pPr>
-      <w:r>
-        <w:rPr>
-          <w:b/>
-          <w:bCs/>
-          <w:sz w:val="32"/>
-          <w:szCs w:val="32"/>
-          <w:shd w:fill="auto" w:val="clear"/>
-        </w:rPr>
-      </w:r>
-    </w:p>
-    <w:p>
-      <w:pPr>
-        <w:pStyle w:val="Normal"/>
-        <w:bidi w:val="0"/>
-        <w:rPr>
-          <w:b w:val="false"/>
-          <w:bCs w:val="false"/>
-        </w:rPr>
-      </w:pPr>
-      <w:r>
-        <w:rPr>
-          <w:b/>
-          <w:bCs/>
-          <w:sz w:val="32"/>
-          <w:szCs w:val="32"/>
-          <w:shd w:fill="auto" w:val="clear"/>
-        </w:rPr>
-      </w:r>
-    </w:p>
-    <w:p>
-      <w:pPr>
-        <w:pStyle w:val="Normal"/>
-        <w:bidi w:val="0"/>
-        <w:rPr>
-          <w:b w:val="false"/>
-          <w:bCs w:val="false"/>
-        </w:rPr>
-      </w:pPr>
-      <w:r>
-        <w:rPr>
-          <w:b/>
-          <w:bCs/>
-          <w:sz w:val="32"/>
-          <w:szCs w:val="32"/>
-          <w:shd w:fill="auto" w:val="clear"/>
-        </w:rPr>
-      </w:r>
-    </w:p>
-    <w:p>
-      <w:pPr>
-        <w:pStyle w:val="Normal"/>
-        <w:bidi w:val="0"/>
-        <w:rPr>
-          <w:b w:val="false"/>
-          <w:bCs w:val="false"/>
-        </w:rPr>
-      </w:pPr>
-      <w:r>
-        <w:rPr>
-          <w:b/>
-          <w:bCs/>
-          <w:sz w:val="12"/>
-          <w:szCs w:val="12"/>
-          <w:shd w:fill="auto" w:val="clear"/>
-        </w:rPr>
-      </w:r>
-    </w:p>
-    <w:p>
-      <w:pPr>
-        <w:pStyle w:val="Normal"/>
-        <w:bidi w:val="0"/>
-        <w:rPr>
-          <w:b w:val="false"/>
-          <w:bCs w:val="false"/>
-        </w:rPr>
-      </w:pPr>
-      <w:r>
-        <w:rPr>
-          <w:b/>
-          <w:bCs/>
-          <w:sz w:val="12"/>
-          <w:szCs w:val="12"/>
-          <w:shd w:fill="auto" w:val="clear"/>
-        </w:rPr>
-      </w:r>
-    </w:p>
-    <w:p>
-      <w:pPr>
-        <w:pStyle w:val="Normal"/>
-        <w:bidi w:val="0"/>
-        <w:rPr>
-          <w:b w:val="false"/>
-          <w:bCs w:val="false"/>
-        </w:rPr>
-      </w:pPr>
-      <w:r>
-        <w:rPr>
-          <w:b/>
-          <w:bCs/>
-          <w:sz w:val="12"/>
-          <w:szCs w:val="12"/>
-          <w:shd w:fill="auto" w:val="clear"/>
-        </w:rPr>
-      </w:r>
-    </w:p>
-    <w:p>
-      <w:pPr>
-        <w:pStyle w:val="Normal"/>
-        <w:bidi w:val="0"/>
-        <w:rPr>
-          <w:b w:val="false"/>
-          <w:bCs w:val="false"/>
-        </w:rPr>
-      </w:pPr>
-      <w:r>
-        <w:rPr>
-          <w:b/>
-          <w:bCs/>
-          <w:sz w:val="12"/>
-          <w:szCs w:val="12"/>
-          <w:shd w:fill="auto" w:val="clear"/>
-        </w:rPr>
-      </w:r>
-    </w:p>
-    <w:p>
-      <w:pPr>
-        <w:pStyle w:val="Normal"/>
-        <w:bidi w:val="0"/>
-        <w:rPr>
-          <w:b w:val="false"/>
-          <w:bCs w:val="false"/>
-        </w:rPr>
-      </w:pPr>
-      <w:r>
-        <w:rPr>
-          <w:b/>
-          <w:bCs/>
-          <w:sz w:val="12"/>
-          <w:szCs w:val="12"/>
-          <w:shd w:fill="auto" w:val="clear"/>
-        </w:rPr>
-      </w:r>
-    </w:p>
-    <w:p>
-      <w:pPr>
-        <w:pStyle w:val="Normal"/>
-        <w:bidi w:val="0"/>
-        <w:rPr>
-          <w:b w:val="false"/>
-          <w:bCs w:val="false"/>
-        </w:rPr>
-      </w:pPr>
-      <w:r>
-        <w:rPr>
-          <w:b/>
-          <w:bCs/>
-          <w:sz w:val="12"/>
-          <w:szCs w:val="12"/>
-          <w:shd w:fill="auto" w:val="clear"/>
-        </w:rPr>
-      </w:r>
-    </w:p>
-    <w:p>
-      <w:pPr>
-        <w:pStyle w:val="Normal"/>
-        <w:bidi w:val="0"/>
-        <w:rPr>
-          <w:b w:val="false"/>
-          <w:bCs w:val="false"/>
-        </w:rPr>
-      </w:pPr>
-      <w:r>
-        <w:rPr>
-          <w:b/>
-          <w:bCs/>
-          <w:sz w:val="12"/>
-          <w:szCs w:val="12"/>
-          <w:shd w:fill="auto" w:val="clear"/>
-        </w:rPr>
-      </w:r>
-    </w:p>
-    <w:p>
-      <w:pPr>
-        <w:pStyle w:val="Normal"/>
-        <w:bidi w:val="0"/>
-        <w:rPr>
-          <w:b w:val="false"/>
-          <w:bCs w:val="false"/>
-        </w:rPr>
-      </w:pPr>
-      <w:r>
-        <w:rPr>
-          <w:b/>
-          <w:bCs/>
-          <w:sz w:val="12"/>
-          <w:szCs w:val="12"/>
-          <w:shd w:fill="auto" w:val="clear"/>
-        </w:rPr>
-      </w:r>
-    </w:p>
-    <w:p>
-      <w:pPr>
-        <w:pStyle w:val="Normal"/>
-        <w:bidi w:val="0"/>
-        <w:rPr>
-          <w:b w:val="false"/>
-          <w:bCs w:val="false"/>
-        </w:rPr>
-      </w:pPr>
-      <w:r>
-        <w:rPr>
-          <w:b/>
-          <w:bCs/>
-          <w:sz w:val="12"/>
-          <w:szCs w:val="12"/>
-          <w:shd w:fill="auto" w:val="clear"/>
-        </w:rPr>
-      </w:r>
-    </w:p>
-    <w:p>
-      <w:pPr>
-        <w:pStyle w:val="Normal"/>
-        <w:bidi w:val="0"/>
-        <w:rPr>
-          <w:b w:val="false"/>
-          <w:bCs w:val="false"/>
-        </w:rPr>
-      </w:pPr>
-      <w:r>
-        <w:rPr>
-          <w:b/>
-          <w:bCs/>
-          <w:sz w:val="12"/>
-          <w:szCs w:val="12"/>
-          <w:shd w:fill="auto" w:val="clear"/>
-        </w:rPr>
-      </w:r>
-    </w:p>
-    <w:p>
-      <w:pPr>
-        <w:pStyle w:val="Normal"/>
-        <w:bidi w:val="0"/>
-        <w:rPr>
-          <w:b w:val="false"/>
-          <w:bCs w:val="false"/>
-        </w:rPr>
-      </w:pPr>
-      <w:r>
-        <w:rPr>
-          <w:b/>
-          <w:bCs/>
-          <w:sz w:val="12"/>
-          <w:szCs w:val="12"/>
-          <w:shd w:fill="auto" w:val="clear"/>
-        </w:rPr>
-      </w:r>
-    </w:p>
-    <w:p>
-      <w:pPr>
-        <w:pStyle w:val="Normal"/>
-        <w:bidi w:val="0"/>
-        <w:rPr>
-          <w:b w:val="false"/>
-          <w:bCs w:val="false"/>
-        </w:rPr>
-      </w:pPr>
-      <w:r>
-        <w:rPr>
-          <w:b/>
-          <w:bCs/>
-          <w:sz w:val="12"/>
-          <w:szCs w:val="12"/>
-          <w:shd w:fill="auto" w:val="clear"/>
-        </w:rPr>
-      </w:r>
-    </w:p>
-    <w:p>
-      <w:pPr>
-        <w:pStyle w:val="Normal"/>
-        <w:bidi w:val="0"/>
-        <w:rPr>
-          <w:b w:val="false"/>
-          <w:bCs w:val="false"/>
-        </w:rPr>
-      </w:pPr>
-      <w:r>
-        <w:rPr>
-          <w:b/>
-          <w:bCs/>
-          <w:sz w:val="12"/>
-          <w:szCs w:val="12"/>
-          <w:shd w:fill="auto" w:val="clear"/>
-        </w:rPr>
-      </w:r>
-    </w:p>
-    <w:p>
-      <w:pPr>
-        <w:pStyle w:val="Normal"/>
-        <w:bidi w:val="0"/>
-        <w:rPr>
-          <w:b w:val="false"/>
-          <w:bCs w:val="false"/>
-        </w:rPr>
-      </w:pPr>
-      <w:r>
-        <w:rPr>
-          <w:b/>
-          <w:bCs/>
-          <w:sz w:val="12"/>
-          <w:szCs w:val="12"/>
-          <w:shd w:fill="auto" w:val="clear"/>
-        </w:rPr>
-      </w:r>
-    </w:p>
-    <w:p>
-      <w:pPr>
-        <w:pStyle w:val="Normal"/>
-        <w:bidi w:val="0"/>
-        <w:rPr>
-          <w:b w:val="false"/>
-          <w:bCs w:val="false"/>
-        </w:rPr>
-      </w:pPr>
-      <w:r>
-        <w:rPr>
-          <w:b/>
-          <w:bCs/>
-          <w:sz w:val="12"/>
-          <w:szCs w:val="12"/>
-          <w:shd w:fill="auto" w:val="clear"/>
-        </w:rPr>
-      </w:r>
-    </w:p>
-    <w:p>
-      <w:pPr>
-        <w:pStyle w:val="Normal"/>
-        <w:bidi w:val="0"/>
-        <w:rPr>
-          <w:b w:val="false"/>
-          <w:bCs w:val="false"/>
-        </w:rPr>
-      </w:pPr>
-      <w:r>
-        <w:rPr>
-          <w:b/>
-          <w:bCs/>
-          <w:sz w:val="12"/>
-          <w:szCs w:val="12"/>
-          <w:shd w:fill="auto" w:val="clear"/>
-        </w:rPr>
-      </w:r>
-    </w:p>
-    <w:p>
-      <w:pPr>
-        <w:pStyle w:val="Normal"/>
-        <w:bidi w:val="0"/>
-        <w:rPr>
-          <w:b w:val="false"/>
-          <w:bCs w:val="false"/>
-        </w:rPr>
-      </w:pPr>
-      <w:r>
-        <w:rPr>
-          <w:b/>
-          <w:bCs/>
-          <w:sz w:val="12"/>
-          <w:szCs w:val="12"/>
-          <w:shd w:fill="auto" w:val="clear"/>
-        </w:rPr>
-      </w:r>
-    </w:p>
-    <w:p>
-      <w:pPr>
-        <w:pStyle w:val="Normal"/>
-        <w:bidi w:val="0"/>
-        <w:rPr>
-          <w:b w:val="false"/>
-          <w:bCs w:val="false"/>
-        </w:rPr>
-      </w:pPr>
-      <w:r>
-        <w:rPr>
-          <w:b/>
-          <w:bCs/>
-          <w:sz w:val="12"/>
-          <w:szCs w:val="12"/>
-          <w:shd w:fill="auto" w:val="clear"/>
-        </w:rPr>
-      </w:r>
-    </w:p>
-    <w:p>
-      <w:pPr>
-        <w:pStyle w:val="Normal"/>
-        <w:bidi w:val="0"/>
-        <w:rPr>
-          <w:b w:val="false"/>
-          <w:bCs w:val="false"/>
-        </w:rPr>
-      </w:pPr>
-      <w:r>
-        <w:rPr>
-          <w:b/>
-          <w:bCs/>
-          <w:sz w:val="12"/>
-          <w:szCs w:val="12"/>
-          <w:shd w:fill="auto" w:val="clear"/>
-        </w:rPr>
-      </w:r>
-    </w:p>
-    <w:p>
-      <w:pPr>
-        <w:pStyle w:val="Normal"/>
-        <w:bidi w:val="0"/>
-        <w:rPr>
-          <w:b w:val="false"/>
-          <w:bCs w:val="false"/>
-        </w:rPr>
-      </w:pPr>
-      <w:r>
-        <w:rPr>
-          <w:b/>
-          <w:bCs/>
-          <w:sz w:val="12"/>
-          <w:szCs w:val="12"/>
-          <w:shd w:fill="auto" w:val="clear"/>
-        </w:rPr>
-      </w:r>
-    </w:p>
-    <w:p>
-      <w:pPr>
-        <w:pStyle w:val="Normal"/>
-        <w:bidi w:val="0"/>
-        <w:rPr>
-          <w:b w:val="false"/>
-          <w:bCs w:val="false"/>
-        </w:rPr>
-      </w:pPr>
-      <w:r>
-        <w:rPr>
-          <w:b/>
-          <w:bCs/>
-          <w:sz w:val="12"/>
-          <w:szCs w:val="12"/>
-          <w:shd w:fill="auto" w:val="clear"/>
-        </w:rPr>
-      </w:r>
-    </w:p>
-    <w:p>
-      <w:pPr>
-        <w:pStyle w:val="Normal"/>
-        <w:bidi w:val="0"/>
-        <w:rPr>
-          <w:b w:val="false"/>
-          <w:bCs w:val="false"/>
-        </w:rPr>
-      </w:pPr>
-      <w:r>
-        <w:rPr>
-          <w:b/>
-          <w:bCs/>
-          <w:sz w:val="12"/>
-          <w:szCs w:val="12"/>
-          <w:shd w:fill="auto" w:val="clear"/>
-        </w:rPr>
-      </w:r>
-    </w:p>
-    <w:p>
-      <w:pPr>
-        <w:pStyle w:val="Normal"/>
-        <w:bidi w:val="0"/>
-        <w:rPr>
-          <w:b w:val="false"/>
-          <w:bCs w:val="false"/>
-        </w:rPr>
-      </w:pPr>
-      <w:r>
-        <w:rPr>
-          <w:b/>
-          <w:bCs/>
-          <w:sz w:val="12"/>
-          <w:szCs w:val="12"/>
-          <w:shd w:fill="auto" w:val="clear"/>
-        </w:rPr>
-      </w:r>
-    </w:p>
-    <w:p>
-      <w:pPr>
-        <w:pStyle w:val="Normal"/>
-        <w:bidi w:val="0"/>
-        <w:rPr>
-          <w:b w:val="false"/>
-          <w:bCs w:val="false"/>
-        </w:rPr>
-      </w:pPr>
-      <w:r>
-        <w:rPr>
-          <w:b/>
-          <w:bCs/>
-          <w:sz w:val="12"/>
-          <w:szCs w:val="12"/>
-          <w:shd w:fill="auto" w:val="clear"/>
-        </w:rPr>
-      </w:r>
-    </w:p>
-    <w:p>
-      <w:pPr>
-        <w:pStyle w:val="Normal"/>
-        <w:bidi w:val="0"/>
-        <w:rPr>
-          <w:b w:val="false"/>
-          <w:bCs w:val="false"/>
-        </w:rPr>
-      </w:pPr>
-      <w:r>
-        <w:rPr>
-          <w:b/>
-          <w:bCs/>
-          <w:sz w:val="12"/>
-          <w:szCs w:val="12"/>
-          <w:shd w:fill="auto" w:val="clear"/>
-        </w:rPr>
-      </w:r>
-    </w:p>
-    <w:p>
-      <w:pPr>
-        <w:pStyle w:val="Normal"/>
-        <w:bidi w:val="0"/>
-        <w:rPr>
-          <w:b w:val="false"/>
-          <w:bCs w:val="false"/>
-        </w:rPr>
-      </w:pPr>
-      <w:r>
-        <w:rPr>
-          <w:b/>
-          <w:bCs/>
-          <w:sz w:val="12"/>
-          <w:szCs w:val="12"/>
-          <w:shd w:fill="auto" w:val="clear"/>
-        </w:rPr>
-      </w:r>
-    </w:p>
-    <w:p>
-      <w:pPr>
-        <w:pStyle w:val="Normal"/>
-        <w:bidi w:val="0"/>
-        <w:rPr>
-          <w:b w:val="false"/>
-          <w:bCs w:val="false"/>
-        </w:rPr>
-      </w:pPr>
-      <w:r>
-        <w:rPr>
-          <w:b/>
-          <w:bCs/>
-          <w:sz w:val="12"/>
-          <w:szCs w:val="12"/>
-          <w:shd w:fill="auto" w:val="clear"/>
-        </w:rPr>
-      </w:r>
-    </w:p>
-    <w:p>
-      <w:pPr>
-        <w:pStyle w:val="Normal"/>
-        <w:bidi w:val="0"/>
-        <w:rPr>
-          <w:b w:val="false"/>
-          <w:bCs w:val="false"/>
-        </w:rPr>
-      </w:pPr>
-      <w:r>
-        <w:rPr>
-          <w:b/>
-          <w:bCs/>
-          <w:sz w:val="12"/>
-          <w:szCs w:val="12"/>
-          <w:shd w:fill="auto" w:val="clear"/>
-        </w:rPr>
-      </w:r>
-    </w:p>
-    <w:p>
-      <w:pPr>
-        <w:pStyle w:val="Normal"/>
-        <w:bidi w:val="0"/>
-        <w:rPr>
-          <w:b w:val="false"/>
-          <w:bCs w:val="false"/>
-        </w:rPr>
-      </w:pPr>
-      <w:r>
-        <w:rPr>
-          <w:b/>
-          <w:bCs/>
-          <w:sz w:val="12"/>
-          <w:szCs w:val="12"/>
-          <w:shd w:fill="auto" w:val="clear"/>
-        </w:rPr>
-      </w:r>
-    </w:p>
-    <w:p>
-      <w:pPr>
-        <w:pStyle w:val="Normal"/>
-        <w:bidi w:val="0"/>
-        <w:rPr>
-          <w:b w:val="false"/>
-          <w:bCs w:val="false"/>
-        </w:rPr>
-      </w:pPr>
-      <w:r>
-        <w:rPr>
-          <w:b/>
-          <w:bCs/>
-          <w:sz w:val="12"/>
-          <w:szCs w:val="12"/>
-          <w:shd w:fill="auto" w:val="clear"/>
-        </w:rPr>
-      </w:r>
-    </w:p>
-    <w:p>
-      <w:pPr>
-        <w:pStyle w:val="Normal"/>
-        <w:bidi w:val="0"/>
-        <w:rPr>
-          <w:b w:val="false"/>
-          <w:bCs w:val="false"/>
-        </w:rPr>
-      </w:pPr>
-      <w:r>
-        <w:rPr>
-          <w:b/>
-          <w:bCs/>
-          <w:sz w:val="12"/>
-          <w:szCs w:val="12"/>
-          <w:shd w:fill="auto" w:val="clear"/>
-        </w:rPr>
-      </w:r>
-    </w:p>
-    <w:p>
-      <w:pPr>
-        <w:pStyle w:val="Normal"/>
-        <w:bidi w:val="0"/>
-        <w:rPr>
-          <w:b w:val="false"/>
-          <w:bCs w:val="false"/>
-        </w:rPr>
-      </w:pPr>
-      <w:r>
-        <w:rPr>
-          <w:b/>
-          <w:bCs/>
-          <w:sz w:val="12"/>
-          <w:szCs w:val="12"/>
-          <w:shd w:fill="auto" w:val="clear"/>
-        </w:rPr>
-      </w:r>
-    </w:p>
-    <w:p>
-      <w:pPr>
-        <w:pStyle w:val="Normal"/>
-        <w:bidi w:val="0"/>
-        <w:rPr>
-          <w:b w:val="false"/>
-          <w:bCs w:val="false"/>
-        </w:rPr>
-      </w:pPr>
-      <w:r>
-        <w:rPr>
-          <w:b/>
-          <w:bCs/>
-          <w:sz w:val="12"/>
-          <w:szCs w:val="12"/>
-          <w:shd w:fill="auto" w:val="clear"/>
-        </w:rPr>
-      </w:r>
-    </w:p>
-    <w:p>
-      <w:pPr>
-        <w:pStyle w:val="Normal"/>
-        <w:bidi w:val="0"/>
-        <w:rPr>
-          <w:b w:val="false"/>
-          <w:bCs w:val="false"/>
-        </w:rPr>
-      </w:pPr>
-      <w:r>
-        <w:rPr>
-          <w:b/>
-          <w:bCs/>
-          <w:sz w:val="12"/>
-          <w:szCs w:val="12"/>
-          <w:shd w:fill="auto" w:val="clear"/>
-        </w:rPr>
-      </w:r>
-    </w:p>
-    <w:p>
-      <w:pPr>
-        <w:pStyle w:val="Normal"/>
-        <w:bidi w:val="0"/>
-        <w:rPr>
-          <w:b w:val="false"/>
-          <w:bCs w:val="false"/>
-        </w:rPr>
-      </w:pPr>
-      <w:r>
-        <w:rPr>
-          <w:b/>
-          <w:bCs/>
-          <w:sz w:val="12"/>
-          <w:szCs w:val="12"/>
-          <w:shd w:fill="auto" w:val="clear"/>
-        </w:rPr>
-      </w:r>
-    </w:p>
-    <w:p>
-      <w:pPr>
-        <w:pStyle w:val="Normal"/>
-        <w:bidi w:val="0"/>
-        <w:rPr>
-          <w:b w:val="false"/>
-          <w:bCs w:val="false"/>
-        </w:rPr>
-      </w:pPr>
-      <w:r>
-        <w:rPr>
-          <w:b/>
-          <w:bCs/>
-          <w:sz w:val="12"/>
-          <w:szCs w:val="12"/>
-          <w:shd w:fill="auto" w:val="clear"/>
-        </w:rPr>
-      </w:r>
-    </w:p>
-    <w:p>
-      <w:pPr>
-        <w:pStyle w:val="Normal"/>
-        <w:bidi w:val="0"/>
-        <w:rPr>
-          <w:b w:val="false"/>
-          <w:bCs w:val="false"/>
-        </w:rPr>
-      </w:pPr>
-      <w:r>
-        <w:rPr>
-          <w:b/>
-          <w:bCs/>
-          <w:sz w:val="12"/>
-          <w:szCs w:val="12"/>
-          <w:shd w:fill="auto" w:val="clear"/>
-        </w:rPr>
-      </w:r>
-    </w:p>
-    <w:p>
-      <w:pPr>
-        <w:pStyle w:val="Normal"/>
-        <w:bidi w:val="0"/>
-        <w:rPr>
-          <w:b w:val="false"/>
-          <w:bCs w:val="false"/>
-        </w:rPr>
-      </w:pPr>
-      <w:r>
-        <w:rPr>
-          <w:b/>
-          <w:bCs/>
-          <w:sz w:val="12"/>
-          <w:szCs w:val="12"/>
-          <w:shd w:fill="auto" w:val="clear"/>
-        </w:rPr>
-      </w:r>
-    </w:p>
-    <w:p>
-      <w:pPr>
-        <w:pStyle w:val="Normal"/>
-        <w:bidi w:val="0"/>
-        <w:rPr>
-          <w:b w:val="false"/>
-          <w:bCs w:val="false"/>
-        </w:rPr>
-      </w:pPr>
-      <w:r>
-        <w:rPr>
-          <w:b/>
-          <w:bCs/>
-          <w:sz w:val="12"/>
-          <w:szCs w:val="12"/>
-          <w:shd w:fill="auto" w:val="clear"/>
-        </w:rPr>
-      </w:r>
-    </w:p>
-    <w:p>
-      <w:pPr>
-        <w:pStyle w:val="Normal"/>
-        <w:bidi w:val="0"/>
-        <w:rPr>
-          <w:b w:val="false"/>
-          <w:bCs w:val="false"/>
-        </w:rPr>
-      </w:pPr>
-      <w:r>
-        <w:rPr>
-          <w:b/>
-          <w:bCs/>
-          <w:sz w:val="12"/>
-          <w:szCs w:val="12"/>
-          <w:shd w:fill="auto" w:val="clear"/>
+          <w:b w:val="false"/>
+          <w:bCs w:val="false"/>
+        </w:rPr>
+      </w:r>
+    </w:p>
+    <w:p>
+      <w:pPr>
+        <w:pStyle w:val="Normal"/>
+        <w:bidi w:val="0"/>
+        <w:rPr>
+          <w:b w:val="false"/>
+          <w:bCs w:val="false"/>
+        </w:rPr>
+      </w:pPr>
+      <w:r>
+        <w:rPr>
+          <w:b w:val="false"/>
+          <w:bCs w:val="false"/>
+        </w:rPr>
+      </w:r>
+    </w:p>
+    <w:p>
+      <w:pPr>
+        <w:pStyle w:val="Normal"/>
+        <w:bidi w:val="0"/>
+        <w:rPr>
+          <w:b w:val="false"/>
+          <w:bCs w:val="false"/>
+        </w:rPr>
+      </w:pPr>
+      <w:r>
+        <w:rPr>
+          <w:b w:val="false"/>
+          <w:bCs w:val="false"/>
+        </w:rPr>
+      </w:r>
+    </w:p>
+    <w:p>
+      <w:pPr>
+        <w:pStyle w:val="Normal"/>
+        <w:bidi w:val="0"/>
+        <w:rPr>
+          <w:b w:val="false"/>
+          <w:bCs w:val="false"/>
+        </w:rPr>
+      </w:pPr>
+      <w:r>
+        <w:rPr>
+          <w:b w:val="false"/>
+          <w:bCs w:val="false"/>
+        </w:rPr>
+      </w:r>
+    </w:p>
+    <w:p>
+      <w:pPr>
+        <w:pStyle w:val="Normal"/>
+        <w:bidi w:val="0"/>
+        <w:rPr>
+          <w:b w:val="false"/>
+          <w:bCs w:val="false"/>
+        </w:rPr>
+      </w:pPr>
+      <w:r>
+        <w:rPr>
+          <w:b w:val="false"/>
+          <w:bCs w:val="false"/>
+        </w:rPr>
+      </w:r>
+    </w:p>
+    <w:p>
+      <w:pPr>
+        <w:pStyle w:val="Normal"/>
+        <w:bidi w:val="0"/>
+        <w:rPr>
+          <w:b w:val="false"/>
+          <w:bCs w:val="false"/>
+        </w:rPr>
+      </w:pPr>
+      <w:r>
+        <w:rPr>
+          <w:b w:val="false"/>
+          <w:bCs w:val="false"/>
+        </w:rPr>
+      </w:r>
+    </w:p>
+    <w:p>
+      <w:pPr>
+        <w:pStyle w:val="Normal"/>
+        <w:bidi w:val="0"/>
+        <w:rPr>
+          <w:b w:val="false"/>
+          <w:bCs w:val="false"/>
+        </w:rPr>
+      </w:pPr>
+      <w:r>
+        <w:rPr>
+          <w:b w:val="false"/>
+          <w:bCs w:val="false"/>
+        </w:rPr>
+      </w:r>
+    </w:p>
+    <w:p>
+      <w:pPr>
+        <w:pStyle w:val="Normal"/>
+        <w:bidi w:val="0"/>
+        <w:rPr>
+          <w:b w:val="false"/>
+          <w:bCs w:val="false"/>
+        </w:rPr>
+      </w:pPr>
+      <w:r>
+        <w:rPr>
+          <w:b w:val="false"/>
+          <w:bCs w:val="false"/>
+        </w:rPr>
+      </w:r>
+    </w:p>
+    <w:p>
+      <w:pPr>
+        <w:pStyle w:val="Normal"/>
+        <w:bidi w:val="0"/>
+        <w:rPr>
+          <w:b w:val="false"/>
+          <w:bCs w:val="false"/>
+        </w:rPr>
+      </w:pPr>
+      <w:r>
+        <w:rPr>
+          <w:b w:val="false"/>
+          <w:bCs w:val="false"/>
+        </w:rPr>
+      </w:r>
+    </w:p>
+    <w:p>
+      <w:pPr>
+        <w:pStyle w:val="Normal"/>
+        <w:bidi w:val="0"/>
+        <w:rPr>
+          <w:b w:val="false"/>
+          <w:bCs w:val="false"/>
+        </w:rPr>
+      </w:pPr>
+      <w:r>
+        <w:rPr>
+          <w:b w:val="false"/>
+          <w:bCs w:val="false"/>
+        </w:rPr>
+      </w:r>
+    </w:p>
+    <w:p>
+      <w:pPr>
+        <w:pStyle w:val="Normal"/>
+        <w:bidi w:val="0"/>
+        <w:rPr>
+          <w:b w:val="false"/>
+          <w:bCs w:val="false"/>
+        </w:rPr>
+      </w:pPr>
+      <w:r>
+        <w:rPr>
+          <w:b w:val="false"/>
+          <w:bCs w:val="false"/>
+        </w:rPr>
+      </w:r>
+    </w:p>
+    <w:p>
+      <w:pPr>
+        <w:pStyle w:val="Normal"/>
+        <w:bidi w:val="0"/>
+        <w:rPr>
+          <w:b w:val="false"/>
+          <w:bCs w:val="false"/>
+        </w:rPr>
+      </w:pPr>
+      <w:r>
+        <w:rPr>
+          <w:b w:val="false"/>
+          <w:bCs w:val="false"/>
+        </w:rPr>
+      </w:r>
+    </w:p>
+    <w:p>
+      <w:pPr>
+        <w:pStyle w:val="Normal"/>
+        <w:bidi w:val="0"/>
+        <w:rPr>
+          <w:b w:val="false"/>
+          <w:bCs w:val="false"/>
+        </w:rPr>
+      </w:pPr>
+      <w:r>
+        <w:rPr>
+          <w:b w:val="false"/>
+          <w:bCs w:val="false"/>
+        </w:rPr>
+      </w:r>
+    </w:p>
+    <w:p>
+      <w:pPr>
+        <w:pStyle w:val="Normal"/>
+        <w:bidi w:val="0"/>
+        <w:rPr>
+          <w:b w:val="false"/>
+          <w:bCs w:val="false"/>
+        </w:rPr>
+      </w:pPr>
+      <w:r>
+        <w:rPr>
+          <w:b w:val="false"/>
+          <w:bCs w:val="false"/>
+        </w:rPr>
+      </w:r>
+    </w:p>
+    <w:p>
+      <w:pPr>
+        <w:pStyle w:val="Normal"/>
+        <w:bidi w:val="0"/>
+        <w:rPr>
+          <w:b w:val="false"/>
+          <w:bCs w:val="false"/>
+        </w:rPr>
+      </w:pPr>
+      <w:r>
+        <w:rPr>
+          <w:b w:val="false"/>
+          <w:bCs w:val="false"/>
+        </w:rPr>
+      </w:r>
+    </w:p>
+    <w:p>
+      <w:pPr>
+        <w:pStyle w:val="Normal"/>
+        <w:bidi w:val="0"/>
+        <w:rPr>
+          <w:b w:val="false"/>
+          <w:bCs w:val="false"/>
+        </w:rPr>
+      </w:pPr>
+      <w:r>
+        <w:rPr>
+          <w:b w:val="false"/>
+          <w:bCs w:val="false"/>
+        </w:rPr>
+      </w:r>
+    </w:p>
+    <w:p>
+      <w:pPr>
+        <w:pStyle w:val="Normal"/>
+        <w:bidi w:val="0"/>
+        <w:rPr>
+          <w:b w:val="false"/>
+          <w:bCs w:val="false"/>
+        </w:rPr>
+      </w:pPr>
+      <w:r>
+        <w:rPr>
+          <w:b w:val="false"/>
+          <w:bCs w:val="false"/>
+        </w:rPr>
+      </w:r>
+    </w:p>
+    <w:p>
+      <w:pPr>
+        <w:pStyle w:val="Normal"/>
+        <w:bidi w:val="0"/>
+        <w:rPr>
+          <w:b w:val="false"/>
+          <w:bCs w:val="false"/>
+        </w:rPr>
+      </w:pPr>
+      <w:r>
+        <w:rPr>
+          <w:b w:val="false"/>
+          <w:bCs w:val="false"/>
+        </w:rPr>
+      </w:r>
+    </w:p>
+    <w:p>
+      <w:pPr>
+        <w:pStyle w:val="Normal"/>
+        <w:bidi w:val="0"/>
+        <w:rPr>
+          <w:b w:val="false"/>
+          <w:bCs w:val="false"/>
+        </w:rPr>
+      </w:pPr>
+      <w:r>
+        <w:rPr>
+          <w:b w:val="false"/>
+          <w:bCs w:val="false"/>
+        </w:rPr>
+      </w:r>
+    </w:p>
+    <w:p>
+      <w:pPr>
+        <w:pStyle w:val="Normal"/>
+        <w:bidi w:val="0"/>
+        <w:rPr>
+          <w:b w:val="false"/>
+          <w:bCs w:val="false"/>
+        </w:rPr>
+      </w:pPr>
+      <w:r>
+        <w:rPr>
+          <w:b w:val="false"/>
+          <w:bCs w:val="false"/>
+        </w:rPr>
+      </w:r>
+    </w:p>
+    <w:p>
+      <w:pPr>
+        <w:pStyle w:val="Normal"/>
+        <w:bidi w:val="0"/>
+        <w:rPr>
+          <w:b w:val="false"/>
+          <w:bCs w:val="false"/>
+        </w:rPr>
+      </w:pPr>
+      <w:r>
+        <w:rPr>
+          <w:b w:val="false"/>
+          <w:bCs w:val="false"/>
+        </w:rPr>
+      </w:r>
+    </w:p>
+    <w:p>
+      <w:pPr>
+        <w:pStyle w:val="Normal"/>
+        <w:bidi w:val="0"/>
+        <w:rPr>
+          <w:b w:val="false"/>
+          <w:bCs w:val="false"/>
+        </w:rPr>
+      </w:pPr>
+      <w:r>
+        <w:rPr>
+          <w:b w:val="false"/>
+          <w:bCs w:val="false"/>
+        </w:rPr>
+      </w:r>
+    </w:p>
+    <w:p>
+      <w:pPr>
+        <w:pStyle w:val="Normal"/>
+        <w:bidi w:val="0"/>
+        <w:rPr>
+          <w:b w:val="false"/>
+          <w:bCs w:val="false"/>
+        </w:rPr>
+      </w:pPr>
+      <w:r>
+        <w:rPr>
+          <w:b w:val="false"/>
+          <w:bCs w:val="false"/>
+        </w:rPr>
+      </w:r>
+    </w:p>
+    <w:p>
+      <w:pPr>
+        <w:pStyle w:val="Normal"/>
+        <w:bidi w:val="0"/>
+        <w:rPr>
+          <w:b w:val="false"/>
+          <w:bCs w:val="false"/>
+        </w:rPr>
+      </w:pPr>
+      <w:r>
+        <w:rPr>
+          <w:b w:val="false"/>
+          <w:bCs w:val="false"/>
+        </w:rPr>
+      </w:r>
+    </w:p>
+    <w:p>
+      <w:pPr>
+        <w:pStyle w:val="Normal"/>
+        <w:bidi w:val="0"/>
+        <w:rPr>
+          <w:b w:val="false"/>
+          <w:bCs w:val="false"/>
+        </w:rPr>
+      </w:pPr>
+      <w:r>
+        <w:rPr>
+          <w:b w:val="false"/>
+          <w:bCs w:val="false"/>
+        </w:rPr>
+      </w:r>
+    </w:p>
+    <w:p>
+      <w:pPr>
+        <w:pStyle w:val="Normal"/>
+        <w:bidi w:val="0"/>
+        <w:rPr>
+          <w:b w:val="false"/>
+          <w:bCs w:val="false"/>
+        </w:rPr>
+      </w:pPr>
+      <w:r>
+        <w:rPr>
+          <w:b w:val="false"/>
+          <w:bCs w:val="false"/>
+        </w:rPr>
+      </w:r>
+    </w:p>
+    <w:p>
+      <w:pPr>
+        <w:pStyle w:val="Normal"/>
+        <w:bidi w:val="0"/>
+        <w:rPr>
+          <w:b w:val="false"/>
+          <w:bCs w:val="false"/>
+        </w:rPr>
+      </w:pPr>
+      <w:r>
+        <w:rPr>
+          <w:b w:val="false"/>
+          <w:bCs w:val="false"/>
+        </w:rPr>
+      </w:r>
+    </w:p>
+    <w:p>
+      <w:pPr>
+        <w:pStyle w:val="Normal"/>
+        <w:bidi w:val="0"/>
+        <w:rPr>
+          <w:b w:val="false"/>
+          <w:bCs w:val="false"/>
+        </w:rPr>
+      </w:pPr>
+      <w:r>
+        <w:rPr>
+          <w:b w:val="false"/>
+          <w:bCs w:val="false"/>
+        </w:rPr>
+      </w:r>
+    </w:p>
+    <w:p>
+      <w:pPr>
+        <w:pStyle w:val="Normal"/>
+        <w:bidi w:val="0"/>
+        <w:rPr>
+          <w:b w:val="false"/>
+          <w:bCs w:val="false"/>
+        </w:rPr>
+      </w:pPr>
+      <w:r>
+        <w:rPr>
+          <w:b w:val="false"/>
+          <w:bCs w:val="false"/>
+        </w:rPr>
+      </w:r>
+    </w:p>
+    <w:p>
+      <w:pPr>
+        <w:pStyle w:val="Normal"/>
+        <w:bidi w:val="0"/>
+        <w:rPr>
+          <w:b w:val="false"/>
+          <w:bCs w:val="false"/>
+        </w:rPr>
+      </w:pPr>
+      <w:r>
+        <w:rPr>
+          <w:b w:val="false"/>
+          <w:bCs w:val="false"/>
+        </w:rPr>
+      </w:r>
+    </w:p>
+    <w:p>
+      <w:pPr>
+        <w:pStyle w:val="Normal"/>
+        <w:bidi w:val="0"/>
+        <w:rPr>
+          <w:b w:val="false"/>
+          <w:bCs w:val="false"/>
+        </w:rPr>
+      </w:pPr>
+      <w:r>
+        <w:rPr>
+          <w:b w:val="false"/>
+          <w:bCs w:val="false"/>
+        </w:rPr>
+      </w:r>
+    </w:p>
+    <w:p>
+      <w:pPr>
+        <w:pStyle w:val="Normal"/>
+        <w:bidi w:val="0"/>
+        <w:rPr>
+          <w:b w:val="false"/>
+          <w:bCs w:val="false"/>
+        </w:rPr>
+      </w:pPr>
+      <w:r>
+        <w:rPr>
+          <w:b w:val="false"/>
+          <w:bCs w:val="false"/>
+        </w:rPr>
+      </w:r>
+    </w:p>
+    <w:p>
+      <w:pPr>
+        <w:pStyle w:val="Normal"/>
+        <w:bidi w:val="0"/>
+        <w:rPr>
+          <w:b w:val="false"/>
+          <w:bCs w:val="false"/>
+        </w:rPr>
+      </w:pPr>
+      <w:r>
+        <w:rPr>
+          <w:b w:val="false"/>
+          <w:bCs w:val="false"/>
+        </w:rPr>
+      </w:r>
+    </w:p>
+    <w:p>
+      <w:pPr>
+        <w:pStyle w:val="Normal"/>
+        <w:bidi w:val="0"/>
+        <w:rPr>
+          <w:b w:val="false"/>
+          <w:bCs w:val="false"/>
+        </w:rPr>
+      </w:pPr>
+      <w:r>
+        <w:rPr>
+          <w:b w:val="false"/>
+          <w:bCs w:val="false"/>
+        </w:rPr>
+      </w:r>
+    </w:p>
+    <w:p>
+      <w:pPr>
+        <w:pStyle w:val="Normal"/>
+        <w:bidi w:val="0"/>
+        <w:rPr>
+          <w:b w:val="false"/>
+          <w:bCs w:val="false"/>
+        </w:rPr>
+      </w:pPr>
+      <w:r>
+        <w:rPr>
+          <w:b w:val="false"/>
+          <w:bCs w:val="false"/>
+        </w:rPr>
+      </w:r>
+    </w:p>
+    <w:p>
+      <w:pPr>
+        <w:pStyle w:val="Normal"/>
+        <w:bidi w:val="0"/>
+        <w:rPr>
+          <w:b w:val="false"/>
+          <w:bCs w:val="false"/>
+        </w:rPr>
+      </w:pPr>
+      <w:r>
+        <w:rPr>
+          <w:b w:val="false"/>
+          <w:bCs w:val="false"/>
+        </w:rPr>
+      </w:r>
+    </w:p>
+    <w:p>
+      <w:pPr>
+        <w:pStyle w:val="Normal"/>
+        <w:bidi w:val="0"/>
+        <w:rPr>
+          <w:b w:val="false"/>
+          <w:bCs w:val="false"/>
+        </w:rPr>
+      </w:pPr>
+      <w:r>
+        <w:rPr>
+          <w:b w:val="false"/>
+          <w:bCs w:val="false"/>
+        </w:rPr>
+      </w:r>
+    </w:p>
+    <w:p>
+      <w:pPr>
+        <w:pStyle w:val="Normal"/>
+        <w:bidi w:val="0"/>
+        <w:rPr>
+          <w:b w:val="false"/>
+          <w:bCs w:val="false"/>
+        </w:rPr>
+      </w:pPr>
+      <w:r>
+        <w:rPr>
+          <w:b w:val="false"/>
+          <w:bCs w:val="false"/>
+        </w:rPr>
+      </w:r>
+    </w:p>
+    <w:p>
+      <w:pPr>
+        <w:pStyle w:val="Normal"/>
+        <w:bidi w:val="0"/>
+        <w:rPr>
+          <w:b w:val="false"/>
+          <w:bCs w:val="false"/>
+        </w:rPr>
+      </w:pPr>
+      <w:r>
+        <w:rPr>
+          <w:b w:val="false"/>
+          <w:bCs w:val="false"/>
+        </w:rPr>
+      </w:r>
+    </w:p>
+    <w:p>
+      <w:pPr>
+        <w:pStyle w:val="Normal"/>
+        <w:bidi w:val="0"/>
+        <w:rPr>
+          <w:b w:val="false"/>
+          <w:bCs w:val="false"/>
+        </w:rPr>
+      </w:pPr>
+      <w:r>
+        <w:rPr>
+          <w:b w:val="false"/>
+          <w:bCs w:val="false"/>
+        </w:rPr>
+      </w:r>
+    </w:p>
+    <w:p>
+      <w:pPr>
+        <w:pStyle w:val="Normal"/>
+        <w:bidi w:val="0"/>
+        <w:rPr>
+          <w:b w:val="false"/>
+          <w:bCs w:val="false"/>
+        </w:rPr>
+      </w:pPr>
+      <w:r>
+        <w:rPr>
+          <w:b w:val="false"/>
+          <w:bCs w:val="false"/>
+        </w:rPr>
+      </w:r>
+    </w:p>
+    <w:p>
+      <w:pPr>
+        <w:pStyle w:val="Normal"/>
+        <w:bidi w:val="0"/>
+        <w:rPr>
+          <w:b w:val="false"/>
+          <w:bCs w:val="false"/>
+        </w:rPr>
+      </w:pPr>
+      <w:r>
+        <w:rPr>
+          <w:b w:val="false"/>
+          <w:bCs w:val="false"/>
+        </w:rPr>
+      </w:r>
+    </w:p>
+    <w:p>
+      <w:pPr>
+        <w:pStyle w:val="Normal"/>
+        <w:bidi w:val="0"/>
+        <w:rPr>
+          <w:b w:val="false"/>
+          <w:bCs w:val="false"/>
+        </w:rPr>
+      </w:pPr>
+      <w:r>
+        <w:rPr>
+          <w:b w:val="false"/>
+          <w:bCs w:val="false"/>
+        </w:rPr>
+      </w:r>
+    </w:p>
+    <w:p>
+      <w:pPr>
+        <w:pStyle w:val="Normal"/>
+        <w:bidi w:val="0"/>
+        <w:rPr>
+          <w:b w:val="false"/>
+          <w:bCs w:val="false"/>
+        </w:rPr>
+      </w:pPr>
+      <w:r>
+        <w:rPr>
+          <w:b w:val="false"/>
+          <w:bCs w:val="false"/>
+        </w:rPr>
+      </w:r>
+    </w:p>
+    <w:p>
+      <w:pPr>
+        <w:pStyle w:val="Normal"/>
+        <w:bidi w:val="0"/>
+        <w:rPr>
+          <w:b w:val="false"/>
+          <w:bCs w:val="false"/>
+        </w:rPr>
+      </w:pPr>
+      <w:r>
+        <w:rPr>
+          <w:b w:val="false"/>
+          <w:bCs w:val="false"/>
+        </w:rPr>
+      </w:r>
+    </w:p>
+    <w:p>
+      <w:pPr>
+        <w:pStyle w:val="Normal"/>
+        <w:bidi w:val="0"/>
+        <w:rPr>
+          <w:b w:val="false"/>
+          <w:bCs w:val="false"/>
+        </w:rPr>
+      </w:pPr>
+      <w:r>
+        <w:rPr>
+          <w:b w:val="false"/>
+          <w:bCs w:val="false"/>
+        </w:rPr>
+      </w:r>
+    </w:p>
+    <w:p>
+      <w:pPr>
+        <w:pStyle w:val="Normal"/>
+        <w:bidi w:val="0"/>
+        <w:rPr>
+          <w:b w:val="false"/>
+          <w:bCs w:val="false"/>
+        </w:rPr>
+      </w:pPr>
+      <w:r>
+        <w:rPr>
+          <w:b w:val="false"/>
+          <w:bCs w:val="false"/>
+        </w:rPr>
+      </w:r>
+    </w:p>
+    <w:p>
+      <w:pPr>
+        <w:pStyle w:val="Normal"/>
+        <w:bidi w:val="0"/>
+        <w:rPr>
+          <w:b w:val="false"/>
+          <w:bCs w:val="false"/>
+        </w:rPr>
+      </w:pPr>
+      <w:r>
+        <w:rPr>
+          <w:b w:val="false"/>
+          <w:bCs w:val="false"/>
         </w:rPr>
       </w:r>
     </w:p>

--- a/documentation/documentation.docx
+++ b/documentation/documentation.docx
@@ -241,6 +241,13 @@
         <w:tab/>
         <w:tab/>
         <w:tab/>
+      </w:r>
+      <w:r>
+        <w:rPr>
+          <w:b/>
+          <w:sz w:val="32"/>
+          <w:szCs w:val="32"/>
+        </w:rPr>
         <w:t>Elwag</w:t>
       </w:r>
     </w:p>
@@ -326,7 +333,15 @@
         </w:rPr>
         <w:t xml:space="preserve">Betreuende Lehrkraft: </w:t>
         <w:tab/>
-        <w:t>Herr **********</w:t>
+        <w:t xml:space="preserve">Herr </w:t>
+      </w:r>
+      <w:r>
+        <w:rPr>
+          <w:b/>
+          <w:sz w:val="32"/>
+          <w:szCs w:val="32"/>
+        </w:rPr>
+        <w:t>***********</w:t>
       </w:r>
     </w:p>
     <w:p>
@@ -425,311 +440,27 @@
           <w:sz w:val="32"/>
           <w:szCs w:val="32"/>
         </w:rPr>
+        <w:t>- https://sörva.de</w:t>
+      </w:r>
+    </w:p>
+    <w:p>
+      <w:pPr>
+        <w:pStyle w:val="Normal"/>
+        <w:bidi w:val="0"/>
+        <w:jc w:val="start"/>
+        <w:rPr>
+          <w:b/>
+          <w:sz w:val="32"/>
+          <w:szCs w:val="32"/>
+        </w:rPr>
+      </w:pPr>
+      <w:r>
+        <w:rPr>
+          <w:b/>
+          <w:sz w:val="32"/>
+          <w:szCs w:val="32"/>
+        </w:rPr>
         <w:t>- GitHub: https://github.com/Elwag/Computerlexikon</w:t>
-      </w:r>
-    </w:p>
-    <w:p>
-      <w:pPr>
-        <w:pStyle w:val="Normal"/>
-        <w:bidi w:val="0"/>
-        <w:jc w:val="start"/>
-        <w:rPr>
-          <w:b/>
-          <w:sz w:val="32"/>
-          <w:szCs w:val="32"/>
-        </w:rPr>
-      </w:pPr>
-      <w:r>
-        <w:rPr>
-          <w:b/>
-          <w:sz w:val="32"/>
-          <w:szCs w:val="32"/>
-        </w:rPr>
-      </w:r>
-    </w:p>
-    <w:p>
-      <w:pPr>
-        <w:pStyle w:val="Normal"/>
-        <w:bidi w:val="0"/>
-        <w:jc w:val="start"/>
-        <w:rPr>
-          <w:b/>
-          <w:sz w:val="32"/>
-          <w:szCs w:val="32"/>
-        </w:rPr>
-      </w:pPr>
-      <w:r>
-        <w:rPr>
-          <w:b/>
-          <w:sz w:val="32"/>
-          <w:szCs w:val="32"/>
-        </w:rPr>
-      </w:r>
-    </w:p>
-    <w:p>
-      <w:pPr>
-        <w:pStyle w:val="Normal"/>
-        <w:bidi w:val="0"/>
-        <w:jc w:val="start"/>
-        <w:rPr>
-          <w:b/>
-          <w:sz w:val="32"/>
-          <w:szCs w:val="32"/>
-        </w:rPr>
-      </w:pPr>
-      <w:r>
-        <w:rPr>
-          <w:b/>
-          <w:sz w:val="32"/>
-          <w:szCs w:val="32"/>
-        </w:rPr>
-      </w:r>
-    </w:p>
-    <w:p>
-      <w:pPr>
-        <w:pStyle w:val="Normal"/>
-        <w:bidi w:val="0"/>
-        <w:jc w:val="start"/>
-        <w:rPr>
-          <w:b/>
-          <w:sz w:val="32"/>
-          <w:szCs w:val="32"/>
-        </w:rPr>
-      </w:pPr>
-      <w:r>
-        <w:rPr>
-          <w:b/>
-          <w:sz w:val="32"/>
-          <w:szCs w:val="32"/>
-        </w:rPr>
-      </w:r>
-    </w:p>
-    <w:p>
-      <w:pPr>
-        <w:pStyle w:val="Normal"/>
-        <w:bidi w:val="0"/>
-        <w:jc w:val="start"/>
-        <w:rPr>
-          <w:b/>
-          <w:sz w:val="32"/>
-          <w:szCs w:val="32"/>
-        </w:rPr>
-      </w:pPr>
-      <w:r>
-        <w:rPr>
-          <w:b/>
-          <w:sz w:val="32"/>
-          <w:szCs w:val="32"/>
-        </w:rPr>
-      </w:r>
-    </w:p>
-    <w:p>
-      <w:pPr>
-        <w:pStyle w:val="Normal"/>
-        <w:bidi w:val="0"/>
-        <w:jc w:val="start"/>
-        <w:rPr>
-          <w:b/>
-          <w:sz w:val="32"/>
-          <w:szCs w:val="32"/>
-        </w:rPr>
-      </w:pPr>
-      <w:r>
-        <w:rPr>
-          <w:b/>
-          <w:sz w:val="32"/>
-          <w:szCs w:val="32"/>
-        </w:rPr>
-      </w:r>
-    </w:p>
-    <w:p>
-      <w:pPr>
-        <w:pStyle w:val="Normal"/>
-        <w:bidi w:val="0"/>
-        <w:jc w:val="start"/>
-        <w:rPr>
-          <w:b/>
-          <w:sz w:val="32"/>
-          <w:szCs w:val="32"/>
-        </w:rPr>
-      </w:pPr>
-      <w:r>
-        <w:rPr>
-          <w:b/>
-          <w:sz w:val="32"/>
-          <w:szCs w:val="32"/>
-        </w:rPr>
-      </w:r>
-    </w:p>
-    <w:p>
-      <w:pPr>
-        <w:pStyle w:val="Normal"/>
-        <w:bidi w:val="0"/>
-        <w:jc w:val="start"/>
-        <w:rPr>
-          <w:b/>
-          <w:sz w:val="32"/>
-          <w:szCs w:val="32"/>
-        </w:rPr>
-      </w:pPr>
-      <w:r>
-        <w:rPr>
-          <w:b/>
-          <w:sz w:val="32"/>
-          <w:szCs w:val="32"/>
-        </w:rPr>
-      </w:r>
-    </w:p>
-    <w:p>
-      <w:pPr>
-        <w:pStyle w:val="Normal"/>
-        <w:bidi w:val="0"/>
-        <w:jc w:val="start"/>
-        <w:rPr>
-          <w:b/>
-          <w:sz w:val="32"/>
-          <w:szCs w:val="32"/>
-        </w:rPr>
-      </w:pPr>
-      <w:r>
-        <w:rPr>
-          <w:b/>
-          <w:sz w:val="32"/>
-          <w:szCs w:val="32"/>
-        </w:rPr>
-      </w:r>
-    </w:p>
-    <w:p>
-      <w:pPr>
-        <w:pStyle w:val="Normal"/>
-        <w:bidi w:val="0"/>
-        <w:jc w:val="start"/>
-        <w:rPr>
-          <w:b/>
-          <w:sz w:val="32"/>
-          <w:szCs w:val="32"/>
-        </w:rPr>
-      </w:pPr>
-      <w:r>
-        <w:rPr>
-          <w:b/>
-          <w:sz w:val="32"/>
-          <w:szCs w:val="32"/>
-        </w:rPr>
-      </w:r>
-    </w:p>
-    <w:p>
-      <w:pPr>
-        <w:pStyle w:val="Normal"/>
-        <w:bidi w:val="0"/>
-        <w:jc w:val="start"/>
-        <w:rPr>
-          <w:b/>
-          <w:sz w:val="32"/>
-          <w:szCs w:val="32"/>
-        </w:rPr>
-      </w:pPr>
-      <w:r>
-        <w:rPr>
-          <w:b/>
-          <w:sz w:val="32"/>
-          <w:szCs w:val="32"/>
-        </w:rPr>
-      </w:r>
-    </w:p>
-    <w:p>
-      <w:pPr>
-        <w:pStyle w:val="Normal"/>
-        <w:bidi w:val="0"/>
-        <w:jc w:val="start"/>
-        <w:rPr>
-          <w:b/>
-          <w:sz w:val="32"/>
-          <w:szCs w:val="32"/>
-        </w:rPr>
-      </w:pPr>
-      <w:r>
-        <w:rPr>
-          <w:b/>
-          <w:sz w:val="32"/>
-          <w:szCs w:val="32"/>
-        </w:rPr>
-      </w:r>
-    </w:p>
-    <w:p>
-      <w:pPr>
-        <w:pStyle w:val="Normal"/>
-        <w:bidi w:val="0"/>
-        <w:jc w:val="start"/>
-        <w:rPr>
-          <w:b/>
-          <w:sz w:val="32"/>
-          <w:szCs w:val="32"/>
-        </w:rPr>
-      </w:pPr>
-      <w:r>
-        <w:rPr>
-          <w:b/>
-          <w:sz w:val="32"/>
-          <w:szCs w:val="32"/>
-        </w:rPr>
-      </w:r>
-    </w:p>
-    <w:p>
-      <w:pPr>
-        <w:pStyle w:val="Normal"/>
-        <w:bidi w:val="0"/>
-        <w:jc w:val="start"/>
-        <w:rPr>
-          <w:b/>
-          <w:sz w:val="32"/>
-          <w:szCs w:val="32"/>
-        </w:rPr>
-      </w:pPr>
-      <w:r>
-        <w:rPr>
-          <w:b/>
-          <w:sz w:val="32"/>
-          <w:szCs w:val="32"/>
-        </w:rPr>
-      </w:r>
-    </w:p>
-    <w:p>
-      <w:pPr>
-        <w:pStyle w:val="Normal"/>
-        <w:bidi w:val="0"/>
-        <w:jc w:val="start"/>
-        <w:rPr>
-          <w:b/>
-          <w:sz w:val="32"/>
-          <w:szCs w:val="32"/>
-        </w:rPr>
-      </w:pPr>
-      <w:r>
-        <w:rPr>
-          <w:b/>
-          <w:sz w:val="32"/>
-          <w:szCs w:val="32"/>
-        </w:rPr>
-      </w:r>
-    </w:p>
-    <w:p>
-      <w:pPr>
-        <w:pStyle w:val="Normal"/>
-        <w:bidi w:val="0"/>
-        <w:jc w:val="start"/>
-        <w:rPr>
-          <w:b/>
-          <w:sz w:val="32"/>
-          <w:szCs w:val="32"/>
-        </w:rPr>
-      </w:pPr>
-      <w:r>
-        <w:rPr>
-          <w:b/>
-          <w:sz w:val="32"/>
-          <w:szCs w:val="32"/>
-        </w:rPr>
       </w:r>
     </w:p>
     <w:p>
@@ -1704,63 +1435,6 @@
       </w:pPr>
       <w:r>
         <w:rPr>
-          <w:b/>
-          <w:sz w:val="32"/>
-          <w:szCs w:val="32"/>
-        </w:rPr>
-      </w:r>
-    </w:p>
-    <w:p>
-      <w:pPr>
-        <w:pStyle w:val="Normal"/>
-        <w:bidi w:val="0"/>
-        <w:jc w:val="start"/>
-        <w:rPr>
-          <w:b/>
-          <w:sz w:val="32"/>
-          <w:szCs w:val="32"/>
-        </w:rPr>
-      </w:pPr>
-      <w:r>
-        <w:rPr>
-          <w:b/>
-          <w:sz w:val="32"/>
-          <w:szCs w:val="32"/>
-        </w:rPr>
-      </w:r>
-    </w:p>
-    <w:p>
-      <w:pPr>
-        <w:pStyle w:val="Normal"/>
-        <w:bidi w:val="0"/>
-        <w:jc w:val="start"/>
-        <w:rPr>
-          <w:b/>
-          <w:sz w:val="32"/>
-          <w:szCs w:val="32"/>
-        </w:rPr>
-      </w:pPr>
-      <w:r>
-        <w:rPr>
-          <w:b/>
-          <w:sz w:val="32"/>
-          <w:szCs w:val="32"/>
-        </w:rPr>
-      </w:r>
-    </w:p>
-    <w:p>
-      <w:pPr>
-        <w:pStyle w:val="Normal"/>
-        <w:bidi w:val="0"/>
-        <w:jc w:val="start"/>
-        <w:rPr>
-          <w:b/>
-          <w:sz w:val="32"/>
-          <w:szCs w:val="32"/>
-        </w:rPr>
-      </w:pPr>
-      <w:r>
-        <w:rPr>
           <w:b w:val="false"/>
           <w:bCs w:val="false"/>
           <w:sz w:val="32"/>
@@ -2183,25 +1857,6 @@
       </w:pPr>
       <w:r>
         <w:rPr>
-          <w:b/>
-          <w:sz w:val="32"/>
-          <w:szCs w:val="32"/>
-        </w:rPr>
-      </w:r>
-    </w:p>
-    <w:p>
-      <w:pPr>
-        <w:pStyle w:val="Normal"/>
-        <w:bidi w:val="0"/>
-        <w:jc w:val="start"/>
-        <w:rPr>
-          <w:b/>
-          <w:sz w:val="32"/>
-          <w:szCs w:val="32"/>
-        </w:rPr>
-      </w:pPr>
-      <w:r>
-        <w:rPr>
           <w:sz w:val="32"/>
           <w:szCs w:val="32"/>
         </w:rPr>
@@ -2480,63 +2135,6 @@
           <w:szCs w:val="32"/>
         </w:rPr>
         <w:t>Nach diesem Prinzip animierte ich dann auch alle anderen Animationen, u.A. dass Überschrift und Listenelemente bei Aufruf der Seite langsam sich auf ihre Positionen bewegen und erscheinen, oder dass wenn man den Mauszeiger über ein Bild bewegt, dass dieses dann geschmeidig größer wird.</w:t>
-      </w:r>
-    </w:p>
-    <w:p>
-      <w:pPr>
-        <w:pStyle w:val="Normal"/>
-        <w:bidi w:val="0"/>
-        <w:jc w:val="start"/>
-        <w:rPr>
-          <w:b/>
-          <w:sz w:val="32"/>
-          <w:szCs w:val="32"/>
-        </w:rPr>
-      </w:pPr>
-      <w:r>
-        <w:rPr>
-          <w:b/>
-          <w:sz w:val="32"/>
-          <w:szCs w:val="32"/>
-        </w:rPr>
-      </w:r>
-    </w:p>
-    <w:p>
-      <w:pPr>
-        <w:pStyle w:val="Normal"/>
-        <w:bidi w:val="0"/>
-        <w:jc w:val="start"/>
-        <w:rPr>
-          <w:b/>
-          <w:sz w:val="32"/>
-          <w:szCs w:val="32"/>
-        </w:rPr>
-      </w:pPr>
-      <w:r>
-        <w:rPr>
-          <w:b/>
-          <w:sz w:val="32"/>
-          <w:szCs w:val="32"/>
-        </w:rPr>
-      </w:r>
-    </w:p>
-    <w:p>
-      <w:pPr>
-        <w:pStyle w:val="Normal"/>
-        <w:bidi w:val="0"/>
-        <w:jc w:val="start"/>
-        <w:rPr>
-          <w:b/>
-          <w:sz w:val="32"/>
-          <w:szCs w:val="32"/>
-        </w:rPr>
-      </w:pPr>
-      <w:r>
-        <w:rPr>
-          <w:b/>
-          <w:sz w:val="32"/>
-          <w:szCs w:val="32"/>
-        </w:rPr>
       </w:r>
     </w:p>
     <w:p>
@@ -3239,27 +2837,6 @@
           <w:sz w:val="32"/>
           <w:szCs w:val="32"/>
         </w:rPr>
-      </w:r>
-    </w:p>
-    <w:p>
-      <w:pPr>
-        <w:pStyle w:val="Normal"/>
-        <w:bidi w:val="0"/>
-        <w:jc w:val="start"/>
-        <w:rPr>
-          <w:b w:val="false"/>
-          <w:bCs w:val="false"/>
-          <w:sz w:val="32"/>
-          <w:szCs w:val="32"/>
-        </w:rPr>
-      </w:pPr>
-      <w:r>
-        <w:rPr>
-          <w:b w:val="false"/>
-          <w:bCs w:val="false"/>
-          <w:sz w:val="32"/>
-          <w:szCs w:val="32"/>
-        </w:rPr>
         <w:t>Der Footer sollte dauerhaft am unteren Rand der Website zu sehen sein, egal wie weit gescrollt wurde. Zudem sollte er sich über die ganze Seite von links nach rechts ziehen, während der Text darauf in der Mitte stand. Dies lies sich mit drei Variablen in CSS realisieren:</w:t>
         <w:br/>
         <w:br/>
@@ -5028,6 +4605,54 @@
       <w:pPr>
         <w:pStyle w:val="Normal"/>
         <w:bidi w:val="0"/>
+        <w:rPr>
+          <w:sz w:val="32"/>
+          <w:szCs w:val="32"/>
+        </w:rPr>
+      </w:pPr>
+      <w:r>
+        <w:rPr>
+          <w:sz w:val="32"/>
+          <w:szCs w:val="32"/>
+        </w:rPr>
+      </w:r>
+    </w:p>
+    <w:p>
+      <w:pPr>
+        <w:pStyle w:val="Normal"/>
+        <w:bidi w:val="0"/>
+        <w:rPr>
+          <w:sz w:val="32"/>
+          <w:szCs w:val="32"/>
+        </w:rPr>
+      </w:pPr>
+      <w:r>
+        <w:rPr>
+          <w:sz w:val="32"/>
+          <w:szCs w:val="32"/>
+        </w:rPr>
+      </w:r>
+    </w:p>
+    <w:p>
+      <w:pPr>
+        <w:pStyle w:val="Normal"/>
+        <w:bidi w:val="0"/>
+        <w:rPr>
+          <w:sz w:val="32"/>
+          <w:szCs w:val="32"/>
+        </w:rPr>
+      </w:pPr>
+      <w:r>
+        <w:rPr>
+          <w:sz w:val="32"/>
+          <w:szCs w:val="32"/>
+        </w:rPr>
+      </w:r>
+    </w:p>
+    <w:p>
+      <w:pPr>
+        <w:pStyle w:val="Normal"/>
+        <w:bidi w:val="0"/>
         <w:rPr/>
       </w:pPr>
       <w:r>
@@ -5393,6 +5018,75 @@
       </w:pPr>
       <w:r>
         <w:rPr>
+          <w:b/>
+          <w:bCs/>
+          <w:sz w:val="32"/>
+          <w:szCs w:val="32"/>
+          <w:shd w:fill="auto" w:val="clear"/>
+        </w:rPr>
+      </w:r>
+    </w:p>
+    <w:p>
+      <w:pPr>
+        <w:pStyle w:val="Normal"/>
+        <w:bidi w:val="0"/>
+        <w:rPr>
+          <w:b/>
+          <w:bCs/>
+          <w:sz w:val="32"/>
+          <w:szCs w:val="32"/>
+          <w:highlight w:val="none"/>
+          <w:shd w:fill="auto" w:val="clear"/>
+        </w:rPr>
+      </w:pPr>
+      <w:r>
+        <w:rPr>
+          <w:b/>
+          <w:bCs/>
+          <w:sz w:val="32"/>
+          <w:szCs w:val="32"/>
+          <w:shd w:fill="auto" w:val="clear"/>
+        </w:rPr>
+      </w:r>
+    </w:p>
+    <w:p>
+      <w:pPr>
+        <w:pStyle w:val="Normal"/>
+        <w:bidi w:val="0"/>
+        <w:rPr>
+          <w:b/>
+          <w:bCs/>
+          <w:sz w:val="32"/>
+          <w:szCs w:val="32"/>
+          <w:highlight w:val="none"/>
+          <w:shd w:fill="auto" w:val="clear"/>
+        </w:rPr>
+      </w:pPr>
+      <w:r>
+        <w:rPr>
+          <w:b/>
+          <w:bCs/>
+          <w:sz w:val="32"/>
+          <w:szCs w:val="32"/>
+          <w:shd w:fill="auto" w:val="clear"/>
+        </w:rPr>
+      </w:r>
+    </w:p>
+    <w:p>
+      <w:pPr>
+        <w:pStyle w:val="Normal"/>
+        <w:bidi w:val="0"/>
+        <w:rPr>
+          <w:b/>
+          <w:bCs/>
+          <w:sz w:val="32"/>
+          <w:szCs w:val="32"/>
+          <w:highlight w:val="none"/>
+          <w:shd w:fill="auto" w:val="clear"/>
+        </w:rPr>
+      </w:pPr>
+      <w:r>
+        <w:rPr>
           <w:b w:val="false"/>
           <w:bCs w:val="false"/>
           <w:sz w:val="32"/>
@@ -5600,406 +5294,6 @@
           <w:shd w:fill="auto" w:val="clear"/>
         </w:rPr>
         <w:t>Daher bin ich vollkommen zufrieden mit meiner Website und würde jederzeit eine weitere, noch bessere Website programmieren wollen. Es hat mir großen Spaß gemacht neue Dinge zu erlernen, die ich vorher noch gar nicht kannte.</w:t>
-      </w:r>
-    </w:p>
-    <w:p>
-      <w:pPr>
-        <w:pStyle w:val="Normal"/>
-        <w:bidi w:val="0"/>
-        <w:rPr>
-          <w:b w:val="false"/>
-          <w:bCs w:val="false"/>
-        </w:rPr>
-      </w:pPr>
-      <w:r>
-        <w:rPr>
-          <w:b w:val="false"/>
-          <w:bCs w:val="false"/>
-        </w:rPr>
-      </w:r>
-    </w:p>
-    <w:p>
-      <w:pPr>
-        <w:pStyle w:val="Normal"/>
-        <w:bidi w:val="0"/>
-        <w:rPr>
-          <w:b w:val="false"/>
-          <w:bCs w:val="false"/>
-        </w:rPr>
-      </w:pPr>
-      <w:r>
-        <w:rPr>
-          <w:b w:val="false"/>
-          <w:bCs w:val="false"/>
-        </w:rPr>
-      </w:r>
-    </w:p>
-    <w:p>
-      <w:pPr>
-        <w:pStyle w:val="Normal"/>
-        <w:bidi w:val="0"/>
-        <w:rPr>
-          <w:b w:val="false"/>
-          <w:bCs w:val="false"/>
-        </w:rPr>
-      </w:pPr>
-      <w:r>
-        <w:rPr>
-          <w:b w:val="false"/>
-          <w:bCs w:val="false"/>
-        </w:rPr>
-      </w:r>
-    </w:p>
-    <w:p>
-      <w:pPr>
-        <w:pStyle w:val="Normal"/>
-        <w:bidi w:val="0"/>
-        <w:rPr>
-          <w:b w:val="false"/>
-          <w:bCs w:val="false"/>
-        </w:rPr>
-      </w:pPr>
-      <w:r>
-        <w:rPr>
-          <w:b w:val="false"/>
-          <w:bCs w:val="false"/>
-        </w:rPr>
-      </w:r>
-    </w:p>
-    <w:p>
-      <w:pPr>
-        <w:pStyle w:val="Normal"/>
-        <w:bidi w:val="0"/>
-        <w:rPr>
-          <w:b w:val="false"/>
-          <w:bCs w:val="false"/>
-        </w:rPr>
-      </w:pPr>
-      <w:r>
-        <w:rPr>
-          <w:b w:val="false"/>
-          <w:bCs w:val="false"/>
-        </w:rPr>
-      </w:r>
-    </w:p>
-    <w:p>
-      <w:pPr>
-        <w:pStyle w:val="Normal"/>
-        <w:bidi w:val="0"/>
-        <w:rPr>
-          <w:b w:val="false"/>
-          <w:bCs w:val="false"/>
-        </w:rPr>
-      </w:pPr>
-      <w:r>
-        <w:rPr>
-          <w:b w:val="false"/>
-          <w:bCs w:val="false"/>
-        </w:rPr>
-      </w:r>
-    </w:p>
-    <w:p>
-      <w:pPr>
-        <w:pStyle w:val="Normal"/>
-        <w:bidi w:val="0"/>
-        <w:rPr>
-          <w:b w:val="false"/>
-          <w:bCs w:val="false"/>
-        </w:rPr>
-      </w:pPr>
-      <w:r>
-        <w:rPr>
-          <w:b w:val="false"/>
-          <w:bCs w:val="false"/>
-        </w:rPr>
-      </w:r>
-    </w:p>
-    <w:p>
-      <w:pPr>
-        <w:pStyle w:val="Normal"/>
-        <w:bidi w:val="0"/>
-        <w:rPr>
-          <w:b w:val="false"/>
-          <w:bCs w:val="false"/>
-        </w:rPr>
-      </w:pPr>
-      <w:r>
-        <w:rPr>
-          <w:b w:val="false"/>
-          <w:bCs w:val="false"/>
-        </w:rPr>
-      </w:r>
-    </w:p>
-    <w:p>
-      <w:pPr>
-        <w:pStyle w:val="Normal"/>
-        <w:bidi w:val="0"/>
-        <w:rPr>
-          <w:b w:val="false"/>
-          <w:bCs w:val="false"/>
-        </w:rPr>
-      </w:pPr>
-      <w:r>
-        <w:rPr>
-          <w:b w:val="false"/>
-          <w:bCs w:val="false"/>
-        </w:rPr>
-      </w:r>
-    </w:p>
-    <w:p>
-      <w:pPr>
-        <w:pStyle w:val="Normal"/>
-        <w:bidi w:val="0"/>
-        <w:rPr>
-          <w:b w:val="false"/>
-          <w:bCs w:val="false"/>
-        </w:rPr>
-      </w:pPr>
-      <w:r>
-        <w:rPr>
-          <w:b w:val="false"/>
-          <w:bCs w:val="false"/>
-        </w:rPr>
-      </w:r>
-    </w:p>
-    <w:p>
-      <w:pPr>
-        <w:pStyle w:val="Normal"/>
-        <w:bidi w:val="0"/>
-        <w:rPr>
-          <w:b w:val="false"/>
-          <w:bCs w:val="false"/>
-        </w:rPr>
-      </w:pPr>
-      <w:r>
-        <w:rPr>
-          <w:b w:val="false"/>
-          <w:bCs w:val="false"/>
-        </w:rPr>
-      </w:r>
-    </w:p>
-    <w:p>
-      <w:pPr>
-        <w:pStyle w:val="Normal"/>
-        <w:bidi w:val="0"/>
-        <w:rPr>
-          <w:b w:val="false"/>
-          <w:bCs w:val="false"/>
-        </w:rPr>
-      </w:pPr>
-      <w:r>
-        <w:rPr>
-          <w:b w:val="false"/>
-          <w:bCs w:val="false"/>
-        </w:rPr>
-      </w:r>
-    </w:p>
-    <w:p>
-      <w:pPr>
-        <w:pStyle w:val="Normal"/>
-        <w:bidi w:val="0"/>
-        <w:rPr>
-          <w:b w:val="false"/>
-          <w:bCs w:val="false"/>
-        </w:rPr>
-      </w:pPr>
-      <w:r>
-        <w:rPr>
-          <w:b w:val="false"/>
-          <w:bCs w:val="false"/>
-        </w:rPr>
-      </w:r>
-    </w:p>
-    <w:p>
-      <w:pPr>
-        <w:pStyle w:val="Normal"/>
-        <w:bidi w:val="0"/>
-        <w:rPr>
-          <w:b w:val="false"/>
-          <w:bCs w:val="false"/>
-        </w:rPr>
-      </w:pPr>
-      <w:r>
-        <w:rPr>
-          <w:b w:val="false"/>
-          <w:bCs w:val="false"/>
-        </w:rPr>
-      </w:r>
-    </w:p>
-    <w:p>
-      <w:pPr>
-        <w:pStyle w:val="Normal"/>
-        <w:bidi w:val="0"/>
-        <w:rPr>
-          <w:b w:val="false"/>
-          <w:bCs w:val="false"/>
-        </w:rPr>
-      </w:pPr>
-      <w:r>
-        <w:rPr>
-          <w:b w:val="false"/>
-          <w:bCs w:val="false"/>
-        </w:rPr>
-      </w:r>
-    </w:p>
-    <w:p>
-      <w:pPr>
-        <w:pStyle w:val="Normal"/>
-        <w:bidi w:val="0"/>
-        <w:rPr>
-          <w:b w:val="false"/>
-          <w:bCs w:val="false"/>
-        </w:rPr>
-      </w:pPr>
-      <w:r>
-        <w:rPr>
-          <w:b w:val="false"/>
-          <w:bCs w:val="false"/>
-        </w:rPr>
-      </w:r>
-    </w:p>
-    <w:p>
-      <w:pPr>
-        <w:pStyle w:val="Normal"/>
-        <w:bidi w:val="0"/>
-        <w:rPr>
-          <w:b w:val="false"/>
-          <w:bCs w:val="false"/>
-        </w:rPr>
-      </w:pPr>
-      <w:r>
-        <w:rPr>
-          <w:b w:val="false"/>
-          <w:bCs w:val="false"/>
-        </w:rPr>
-      </w:r>
-    </w:p>
-    <w:p>
-      <w:pPr>
-        <w:pStyle w:val="Normal"/>
-        <w:bidi w:val="0"/>
-        <w:rPr>
-          <w:b w:val="false"/>
-          <w:bCs w:val="false"/>
-        </w:rPr>
-      </w:pPr>
-      <w:r>
-        <w:rPr>
-          <w:b w:val="false"/>
-          <w:bCs w:val="false"/>
-        </w:rPr>
-      </w:r>
-    </w:p>
-    <w:p>
-      <w:pPr>
-        <w:pStyle w:val="Normal"/>
-        <w:bidi w:val="0"/>
-        <w:rPr>
-          <w:b w:val="false"/>
-          <w:bCs w:val="false"/>
-        </w:rPr>
-      </w:pPr>
-      <w:r>
-        <w:rPr>
-          <w:b w:val="false"/>
-          <w:bCs w:val="false"/>
-        </w:rPr>
-      </w:r>
-    </w:p>
-    <w:p>
-      <w:pPr>
-        <w:pStyle w:val="Normal"/>
-        <w:bidi w:val="0"/>
-        <w:rPr>
-          <w:b w:val="false"/>
-          <w:bCs w:val="false"/>
-        </w:rPr>
-      </w:pPr>
-      <w:r>
-        <w:rPr>
-          <w:b w:val="false"/>
-          <w:bCs w:val="false"/>
-        </w:rPr>
-      </w:r>
-    </w:p>
-    <w:p>
-      <w:pPr>
-        <w:pStyle w:val="Normal"/>
-        <w:bidi w:val="0"/>
-        <w:rPr>
-          <w:b w:val="false"/>
-          <w:bCs w:val="false"/>
-        </w:rPr>
-      </w:pPr>
-      <w:r>
-        <w:rPr>
-          <w:b w:val="false"/>
-          <w:bCs w:val="false"/>
-        </w:rPr>
-      </w:r>
-    </w:p>
-    <w:p>
-      <w:pPr>
-        <w:pStyle w:val="Normal"/>
-        <w:bidi w:val="0"/>
-        <w:rPr>
-          <w:b w:val="false"/>
-          <w:bCs w:val="false"/>
-        </w:rPr>
-      </w:pPr>
-      <w:r>
-        <w:rPr>
-          <w:b w:val="false"/>
-          <w:bCs w:val="false"/>
-        </w:rPr>
-      </w:r>
-    </w:p>
-    <w:p>
-      <w:pPr>
-        <w:pStyle w:val="Normal"/>
-        <w:bidi w:val="0"/>
-        <w:rPr>
-          <w:b w:val="false"/>
-          <w:bCs w:val="false"/>
-        </w:rPr>
-      </w:pPr>
-      <w:r>
-        <w:rPr>
-          <w:b w:val="false"/>
-          <w:bCs w:val="false"/>
-        </w:rPr>
-      </w:r>
-    </w:p>
-    <w:p>
-      <w:pPr>
-        <w:pStyle w:val="Normal"/>
-        <w:bidi w:val="0"/>
-        <w:rPr>
-          <w:b w:val="false"/>
-          <w:bCs w:val="false"/>
-        </w:rPr>
-      </w:pPr>
-      <w:r>
-        <w:rPr>
-          <w:b w:val="false"/>
-          <w:bCs w:val="false"/>
-        </w:rPr>
-      </w:r>
-    </w:p>
-    <w:p>
-      <w:pPr>
-        <w:pStyle w:val="Normal"/>
-        <w:bidi w:val="0"/>
-        <w:rPr>
-          <w:b w:val="false"/>
-          <w:bCs w:val="false"/>
-        </w:rPr>
-      </w:pPr>
-      <w:r>
-        <w:rPr>
-          <w:b w:val="false"/>
-          <w:bCs w:val="false"/>
-        </w:rPr>
       </w:r>
     </w:p>
     <w:p>
@@ -6385,8 +5679,6 @@
       </w:pPr>
       <w:r>
         <w:rPr>
-          <w:b w:val="false"/>
-          <w:bCs w:val="false"/>
           <w:sz w:val="12"/>
           <w:szCs w:val="12"/>
           <w:shd w:fill="auto" w:val="clear"/>
